--- a/documentaion/3. querying the database.docx
+++ b/documentaion/3. querying the database.docx
@@ -496,6 +496,606 @@
           <w:lang w:val="en-US"/>
         </w:rPr>
       </w:pPr>
+      <w:r>
+        <w:rPr>
+          <w:noProof/>
+        </w:rPr>
+        <w:lastRenderedPageBreak/>
+        <w:drawing>
+          <wp:inline distT="0" distB="0" distL="0" distR="0" wp14:anchorId="12BD2DBF" wp14:editId="650027B0">
+            <wp:extent cx="5760720" cy="3378835"/>
+            <wp:effectExtent l="0" t="0" r="0" b="0"/>
+            <wp:docPr id="1814090050" name="Grafik 1"/>
+            <wp:cNvGraphicFramePr>
+              <a:graphicFrameLocks xmlns:a="http://schemas.openxmlformats.org/drawingml/2006/main" noChangeAspect="1"/>
+            </wp:cNvGraphicFramePr>
+            <a:graphic xmlns:a="http://schemas.openxmlformats.org/drawingml/2006/main">
+              <a:graphicData uri="http://schemas.openxmlformats.org/drawingml/2006/picture">
+                <pic:pic xmlns:pic="http://schemas.openxmlformats.org/drawingml/2006/picture">
+                  <pic:nvPicPr>
+                    <pic:cNvPr id="1814090050" name=""/>
+                    <pic:cNvPicPr/>
+                  </pic:nvPicPr>
+                  <pic:blipFill>
+                    <a:blip r:embed="rId8"/>
+                    <a:stretch>
+                      <a:fillRect/>
+                    </a:stretch>
+                  </pic:blipFill>
+                  <pic:spPr>
+                    <a:xfrm>
+                      <a:off x="0" y="0"/>
+                      <a:ext cx="5760720" cy="3378835"/>
+                    </a:xfrm>
+                    <a:prstGeom prst="rect">
+                      <a:avLst/>
+                    </a:prstGeom>
+                  </pic:spPr>
+                </pic:pic>
+              </a:graphicData>
+            </a:graphic>
+          </wp:inline>
+        </w:drawing>
+      </w:r>
+    </w:p>
+    <w:p>
+      <w:pPr>
+        <w:pBdr>
+          <w:top w:val="single" w:sz="4" w:space="1" w:color="auto"/>
+          <w:left w:val="single" w:sz="4" w:space="4" w:color="auto"/>
+          <w:bottom w:val="single" w:sz="4" w:space="1" w:color="auto"/>
+          <w:right w:val="single" w:sz="4" w:space="4" w:color="auto"/>
+        </w:pBdr>
+        <w:jc w:val="left"/>
+        <w:rPr>
+          <w:b/>
+          <w:bCs/>
+          <w:color w:val="FF0000"/>
+          <w:sz w:val="32"/>
+          <w:szCs w:val="32"/>
+          <w:lang w:val="en-US"/>
+        </w:rPr>
+      </w:pPr>
+      <w:r>
+        <w:rPr>
+          <w:b/>
+          <w:bCs/>
+          <w:color w:val="FF0000"/>
+          <w:sz w:val="32"/>
+          <w:szCs w:val="32"/>
+          <w:lang w:val="en-US"/>
+        </w:rPr>
+        <w:t>index.js</w:t>
+      </w:r>
+    </w:p>
+    <w:p>
+      <w:pPr>
+        <w:pBdr>
+          <w:top w:val="single" w:sz="4" w:space="1" w:color="auto"/>
+          <w:left w:val="single" w:sz="4" w:space="4" w:color="auto"/>
+          <w:bottom w:val="single" w:sz="4" w:space="1" w:color="auto"/>
+          <w:right w:val="single" w:sz="4" w:space="4" w:color="auto"/>
+        </w:pBdr>
+        <w:jc w:val="left"/>
+        <w:rPr>
+          <w:sz w:val="24"/>
+          <w:szCs w:val="24"/>
+          <w:lang w:val="en-US"/>
+        </w:rPr>
+      </w:pPr>
+      <w:r>
+        <w:rPr>
+          <w:sz w:val="24"/>
+          <w:szCs w:val="24"/>
+          <w:lang w:val="en-US"/>
+        </w:rPr>
+        <w:t>async function main() {</w:t>
+      </w:r>
+      <w:r>
+        <w:rPr>
+          <w:sz w:val="24"/>
+          <w:szCs w:val="24"/>
+          <w:lang w:val="en-US"/>
+        </w:rPr>
+        <w:br/>
+        <w:t xml:space="preserve">  await prisma.user.create({</w:t>
+      </w:r>
+      <w:r>
+        <w:rPr>
+          <w:sz w:val="24"/>
+          <w:szCs w:val="24"/>
+          <w:lang w:val="en-US"/>
+        </w:rPr>
+        <w:br/>
+        <w:t xml:space="preserve">    data: {</w:t>
+      </w:r>
+      <w:r>
+        <w:rPr>
+          <w:sz w:val="24"/>
+          <w:szCs w:val="24"/>
+          <w:lang w:val="en-US"/>
+        </w:rPr>
+        <w:br/>
+        <w:t xml:space="preserve">      name: 'Alice',</w:t>
+      </w:r>
+      <w:r>
+        <w:rPr>
+          <w:sz w:val="24"/>
+          <w:szCs w:val="24"/>
+          <w:lang w:val="en-US"/>
+        </w:rPr>
+        <w:br/>
+        <w:t xml:space="preserve">      email: 'alice@prisma.io',</w:t>
+      </w:r>
+      <w:r>
+        <w:rPr>
+          <w:sz w:val="24"/>
+          <w:szCs w:val="24"/>
+          <w:lang w:val="en-US"/>
+        </w:rPr>
+        <w:br/>
+        <w:t xml:space="preserve">      posts: {</w:t>
+      </w:r>
+      <w:r>
+        <w:rPr>
+          <w:sz w:val="24"/>
+          <w:szCs w:val="24"/>
+          <w:lang w:val="en-US"/>
+        </w:rPr>
+        <w:br/>
+        <w:t xml:space="preserve">        create: { title: 'Hello World' },</w:t>
+      </w:r>
+      <w:r>
+        <w:rPr>
+          <w:sz w:val="24"/>
+          <w:szCs w:val="24"/>
+          <w:lang w:val="en-US"/>
+        </w:rPr>
+        <w:br/>
+        <w:t xml:space="preserve">      },</w:t>
+      </w:r>
+      <w:r>
+        <w:rPr>
+          <w:sz w:val="24"/>
+          <w:szCs w:val="24"/>
+          <w:lang w:val="en-US"/>
+        </w:rPr>
+        <w:br/>
+        <w:t xml:space="preserve">      profile: {</w:t>
+      </w:r>
+      <w:r>
+        <w:rPr>
+          <w:sz w:val="24"/>
+          <w:szCs w:val="24"/>
+          <w:lang w:val="en-US"/>
+        </w:rPr>
+        <w:br/>
+        <w:t xml:space="preserve">        create: { bio: 'I like turtles' },</w:t>
+      </w:r>
+      <w:r>
+        <w:rPr>
+          <w:sz w:val="24"/>
+          <w:szCs w:val="24"/>
+          <w:lang w:val="en-US"/>
+        </w:rPr>
+        <w:br/>
+        <w:t xml:space="preserve">      },</w:t>
+      </w:r>
+      <w:r>
+        <w:rPr>
+          <w:sz w:val="24"/>
+          <w:szCs w:val="24"/>
+          <w:lang w:val="en-US"/>
+        </w:rPr>
+        <w:br/>
+        <w:t xml:space="preserve">    },</w:t>
+      </w:r>
+      <w:r>
+        <w:rPr>
+          <w:sz w:val="24"/>
+          <w:szCs w:val="24"/>
+          <w:lang w:val="en-US"/>
+        </w:rPr>
+        <w:br/>
+        <w:t xml:space="preserve">  })</w:t>
+      </w:r>
+      <w:r>
+        <w:rPr>
+          <w:sz w:val="24"/>
+          <w:szCs w:val="24"/>
+          <w:lang w:val="en-US"/>
+        </w:rPr>
+        <w:br/>
+      </w:r>
+      <w:r>
+        <w:rPr>
+          <w:sz w:val="24"/>
+          <w:szCs w:val="24"/>
+          <w:lang w:val="en-US"/>
+        </w:rPr>
+        <w:br/>
+        <w:t xml:space="preserve">  const allUsers = await prisma.user.findMany({</w:t>
+      </w:r>
+      <w:r>
+        <w:rPr>
+          <w:sz w:val="24"/>
+          <w:szCs w:val="24"/>
+          <w:lang w:val="en-US"/>
+        </w:rPr>
+        <w:br/>
+        <w:t xml:space="preserve">    include: {</w:t>
+      </w:r>
+      <w:r>
+        <w:rPr>
+          <w:sz w:val="24"/>
+          <w:szCs w:val="24"/>
+          <w:lang w:val="en-US"/>
+        </w:rPr>
+        <w:br/>
+        <w:t xml:space="preserve">      posts: true,</w:t>
+      </w:r>
+      <w:r>
+        <w:rPr>
+          <w:sz w:val="24"/>
+          <w:szCs w:val="24"/>
+          <w:lang w:val="en-US"/>
+        </w:rPr>
+        <w:br/>
+        <w:t xml:space="preserve">      profile: true,</w:t>
+      </w:r>
+      <w:r>
+        <w:rPr>
+          <w:sz w:val="24"/>
+          <w:szCs w:val="24"/>
+          <w:lang w:val="en-US"/>
+        </w:rPr>
+        <w:br/>
+        <w:t xml:space="preserve">    },</w:t>
+      </w:r>
+      <w:r>
+        <w:rPr>
+          <w:sz w:val="24"/>
+          <w:szCs w:val="24"/>
+          <w:lang w:val="en-US"/>
+        </w:rPr>
+        <w:br/>
+        <w:t xml:space="preserve">  })</w:t>
+      </w:r>
+      <w:r>
+        <w:rPr>
+          <w:sz w:val="24"/>
+          <w:szCs w:val="24"/>
+          <w:lang w:val="en-US"/>
+        </w:rPr>
+        <w:br/>
+        <w:t xml:space="preserve">  console.dir(allUsers, { depth: null })</w:t>
+      </w:r>
+      <w:r>
+        <w:rPr>
+          <w:sz w:val="24"/>
+          <w:szCs w:val="24"/>
+          <w:lang w:val="en-US"/>
+        </w:rPr>
+        <w:br/>
+        <w:t>}</w:t>
+      </w:r>
+    </w:p>
+    <w:p>
+      <w:pPr>
+        <w:rPr>
+          <w:lang w:val="en-US"/>
+        </w:rPr>
+      </w:pPr>
+      <w:r>
+        <w:rPr>
+          <w:noProof/>
+        </w:rPr>
+        <w:lastRenderedPageBreak/>
+        <w:drawing>
+          <wp:inline distT="0" distB="0" distL="0" distR="0" wp14:anchorId="18BD537B" wp14:editId="1C5BC336">
+            <wp:extent cx="5760720" cy="5160010"/>
+            <wp:effectExtent l="0" t="0" r="0" b="2540"/>
+            <wp:docPr id="316452775" name="Grafik 1"/>
+            <wp:cNvGraphicFramePr>
+              <a:graphicFrameLocks xmlns:a="http://schemas.openxmlformats.org/drawingml/2006/main" noChangeAspect="1"/>
+            </wp:cNvGraphicFramePr>
+            <a:graphic xmlns:a="http://schemas.openxmlformats.org/drawingml/2006/main">
+              <a:graphicData uri="http://schemas.openxmlformats.org/drawingml/2006/picture">
+                <pic:pic xmlns:pic="http://schemas.openxmlformats.org/drawingml/2006/picture">
+                  <pic:nvPicPr>
+                    <pic:cNvPr id="316452775" name=""/>
+                    <pic:cNvPicPr/>
+                  </pic:nvPicPr>
+                  <pic:blipFill>
+                    <a:blip r:embed="rId9"/>
+                    <a:stretch>
+                      <a:fillRect/>
+                    </a:stretch>
+                  </pic:blipFill>
+                  <pic:spPr>
+                    <a:xfrm>
+                      <a:off x="0" y="0"/>
+                      <a:ext cx="5760720" cy="5160010"/>
+                    </a:xfrm>
+                    <a:prstGeom prst="rect">
+                      <a:avLst/>
+                    </a:prstGeom>
+                  </pic:spPr>
+                </pic:pic>
+              </a:graphicData>
+            </a:graphic>
+          </wp:inline>
+        </w:drawing>
+      </w:r>
+    </w:p>
+    <w:p>
+      <w:pPr>
+        <w:rPr>
+          <w:lang w:val="en-US"/>
+        </w:rPr>
+      </w:pPr>
+    </w:p>
+    <w:p>
+      <w:pPr>
+        <w:rPr>
+          <w:lang w:val="en-US"/>
+        </w:rPr>
+      </w:pPr>
+      <w:r>
+        <w:rPr>
+          <w:noProof/>
+        </w:rPr>
+        <w:lastRenderedPageBreak/>
+        <w:drawing>
+          <wp:inline distT="0" distB="0" distL="0" distR="0" wp14:anchorId="2D28CAEC" wp14:editId="7F6E27B0">
+            <wp:extent cx="5760720" cy="5283835"/>
+            <wp:effectExtent l="0" t="0" r="0" b="0"/>
+            <wp:docPr id="835948377" name="Grafik 1"/>
+            <wp:cNvGraphicFramePr>
+              <a:graphicFrameLocks xmlns:a="http://schemas.openxmlformats.org/drawingml/2006/main" noChangeAspect="1"/>
+            </wp:cNvGraphicFramePr>
+            <a:graphic xmlns:a="http://schemas.openxmlformats.org/drawingml/2006/main">
+              <a:graphicData uri="http://schemas.openxmlformats.org/drawingml/2006/picture">
+                <pic:pic xmlns:pic="http://schemas.openxmlformats.org/drawingml/2006/picture">
+                  <pic:nvPicPr>
+                    <pic:cNvPr id="835948377" name=""/>
+                    <pic:cNvPicPr/>
+                  </pic:nvPicPr>
+                  <pic:blipFill>
+                    <a:blip r:embed="rId10"/>
+                    <a:stretch>
+                      <a:fillRect/>
+                    </a:stretch>
+                  </pic:blipFill>
+                  <pic:spPr>
+                    <a:xfrm>
+                      <a:off x="0" y="0"/>
+                      <a:ext cx="5760720" cy="5283835"/>
+                    </a:xfrm>
+                    <a:prstGeom prst="rect">
+                      <a:avLst/>
+                    </a:prstGeom>
+                  </pic:spPr>
+                </pic:pic>
+              </a:graphicData>
+            </a:graphic>
+          </wp:inline>
+        </w:drawing>
+      </w:r>
+    </w:p>
+    <w:p>
+      <w:pPr>
+        <w:rPr>
+          <w:lang w:val="en-US"/>
+        </w:rPr>
+      </w:pPr>
+    </w:p>
+    <w:p>
+      <w:pPr>
+        <w:rPr>
+          <w:lang w:val="en-US"/>
+        </w:rPr>
+      </w:pPr>
+    </w:p>
+    <w:p>
+      <w:pPr>
+        <w:rPr>
+          <w:lang w:val="en-US"/>
+        </w:rPr>
+      </w:pPr>
+    </w:p>
+    <w:p>
+      <w:pPr>
+        <w:rPr>
+          <w:lang w:val="en-US"/>
+        </w:rPr>
+      </w:pPr>
+    </w:p>
+    <w:p>
+      <w:pPr>
+        <w:rPr>
+          <w:lang w:val="en-US"/>
+        </w:rPr>
+      </w:pPr>
+    </w:p>
+    <w:p>
+      <w:pPr>
+        <w:rPr>
+          <w:lang w:val="en-US"/>
+        </w:rPr>
+      </w:pPr>
+    </w:p>
+    <w:p>
+      <w:pPr>
+        <w:rPr>
+          <w:lang w:val="en-US"/>
+        </w:rPr>
+      </w:pPr>
+    </w:p>
+    <w:p>
+      <w:pPr>
+        <w:rPr>
+          <w:lang w:val="en-US"/>
+        </w:rPr>
+      </w:pPr>
+    </w:p>
+    <w:p>
+      <w:pPr>
+        <w:rPr>
+          <w:lang w:val="en-US"/>
+        </w:rPr>
+      </w:pPr>
+    </w:p>
+    <w:p>
+      <w:pPr>
+        <w:rPr>
+          <w:lang w:val="en-US"/>
+        </w:rPr>
+      </w:pPr>
+    </w:p>
+    <w:p>
+      <w:pPr>
+        <w:rPr>
+          <w:lang w:val="en-US"/>
+        </w:rPr>
+      </w:pPr>
+    </w:p>
+    <w:p>
+      <w:pPr>
+        <w:rPr>
+          <w:lang w:val="en-US"/>
+        </w:rPr>
+      </w:pPr>
+    </w:p>
+    <w:p>
+      <w:pPr>
+        <w:rPr>
+          <w:lang w:val="en-US"/>
+        </w:rPr>
+      </w:pPr>
+    </w:p>
+    <w:p>
+      <w:pPr>
+        <w:rPr>
+          <w:lang w:val="en-US"/>
+        </w:rPr>
+      </w:pPr>
+    </w:p>
+    <w:p>
+      <w:pPr>
+        <w:rPr>
+          <w:sz w:val="28"/>
+          <w:szCs w:val="28"/>
+          <w:lang w:val="en-US"/>
+        </w:rPr>
+      </w:pPr>
+      <w:r>
+        <w:rPr>
+          <w:sz w:val="28"/>
+          <w:szCs w:val="28"/>
+          <w:lang w:val="en-US"/>
+        </w:rPr>
+        <w:t xml:space="preserve">C:\Users\Family\git\hello-prisma&gt; </w:t>
+      </w:r>
+      <w:r>
+        <w:rPr>
+          <w:sz w:val="28"/>
+          <w:szCs w:val="28"/>
+          <w:highlight w:val="yellow"/>
+          <w:lang w:val="en-US"/>
+        </w:rPr>
+        <w:t>node index.js</w:t>
+      </w:r>
+      <w:r>
+        <w:rPr>
+          <w:sz w:val="28"/>
+          <w:szCs w:val="28"/>
+          <w:lang w:val="en-US"/>
+        </w:rPr>
+        <w:t xml:space="preserve"> </w:t>
+      </w:r>
+    </w:p>
+    <w:p>
+      <w:pPr>
+        <w:rPr>
+          <w:lang w:val="en-US"/>
+        </w:rPr>
+      </w:pPr>
+    </w:p>
+    <w:p>
+      <w:pPr>
+        <w:rPr>
+          <w:lang w:val="en-US"/>
+        </w:rPr>
+      </w:pPr>
+      <w:r>
+        <w:rPr>
+          <w:noProof/>
+        </w:rPr>
+        <w:drawing>
+          <wp:inline distT="0" distB="0" distL="0" distR="0" wp14:anchorId="5B817D38" wp14:editId="4A897B02">
+            <wp:extent cx="5760720" cy="5717540"/>
+            <wp:effectExtent l="0" t="0" r="0" b="0"/>
+            <wp:docPr id="1193869829" name="Grafik 1"/>
+            <wp:cNvGraphicFramePr>
+              <a:graphicFrameLocks xmlns:a="http://schemas.openxmlformats.org/drawingml/2006/main" noChangeAspect="1"/>
+            </wp:cNvGraphicFramePr>
+            <a:graphic xmlns:a="http://schemas.openxmlformats.org/drawingml/2006/main">
+              <a:graphicData uri="http://schemas.openxmlformats.org/drawingml/2006/picture">
+                <pic:pic xmlns:pic="http://schemas.openxmlformats.org/drawingml/2006/picture">
+                  <pic:nvPicPr>
+                    <pic:cNvPr id="1193869829" name=""/>
+                    <pic:cNvPicPr/>
+                  </pic:nvPicPr>
+                  <pic:blipFill>
+                    <a:blip r:embed="rId11"/>
+                    <a:stretch>
+                      <a:fillRect/>
+                    </a:stretch>
+                  </pic:blipFill>
+                  <pic:spPr>
+                    <a:xfrm>
+                      <a:off x="0" y="0"/>
+                      <a:ext cx="5760720" cy="5717540"/>
+                    </a:xfrm>
+                    <a:prstGeom prst="rect">
+                      <a:avLst/>
+                    </a:prstGeom>
+                  </pic:spPr>
+                </pic:pic>
+              </a:graphicData>
+            </a:graphic>
+          </wp:inline>
+        </w:drawing>
+      </w:r>
+    </w:p>
+    <w:p>
+      <w:pPr>
+        <w:rPr>
+          <w:lang w:val="en-US"/>
+        </w:rPr>
+      </w:pPr>
+    </w:p>
+    <w:p>
+      <w:pPr>
+        <w:rPr>
+          <w:lang w:val="en-US"/>
+        </w:rPr>
+      </w:pPr>
+    </w:p>
+    <w:p>
+      <w:pPr>
+        <w:rPr>
+          <w:lang w:val="en-US"/>
+        </w:rPr>
+      </w:pPr>
+    </w:p>
+    <w:p>
+      <w:pPr>
+        <w:rPr>
+          <w:lang w:val="en-US"/>
+        </w:rPr>
+      </w:pPr>
     </w:p>
     <w:p>
       <w:pPr>
@@ -538,7 +1138,7 @@
                     <pic:cNvPicPr/>
                   </pic:nvPicPr>
                   <pic:blipFill>
-                    <a:blip r:embed="rId8"/>
+                    <a:blip r:embed="rId12"/>
                     <a:stretch>
                       <a:fillRect/>
                     </a:stretch>
@@ -611,7 +1211,7 @@
                     <pic:cNvPicPr/>
                   </pic:nvPicPr>
                   <pic:blipFill>
-                    <a:blip r:embed="rId9"/>
+                    <a:blip r:embed="rId13"/>
                     <a:stretch>
                       <a:fillRect/>
                     </a:stretch>
@@ -620,6 +1220,60 @@
                     <a:xfrm>
                       <a:off x="0" y="0"/>
                       <a:ext cx="5760720" cy="868680"/>
+                    </a:xfrm>
+                    <a:prstGeom prst="rect">
+                      <a:avLst/>
+                    </a:prstGeom>
+                  </pic:spPr>
+                </pic:pic>
+              </a:graphicData>
+            </a:graphic>
+          </wp:inline>
+        </w:drawing>
+      </w:r>
+    </w:p>
+    <w:p>
+      <w:pPr>
+        <w:rPr>
+          <w:noProof/>
+        </w:rPr>
+      </w:pPr>
+    </w:p>
+    <w:p>
+      <w:pPr>
+        <w:rPr>
+          <w:noProof/>
+        </w:rPr>
+      </w:pPr>
+      <w:r>
+        <w:rPr>
+          <w:noProof/>
+        </w:rPr>
+        <w:drawing>
+          <wp:inline distT="0" distB="0" distL="0" distR="0" wp14:anchorId="51B40AE3" wp14:editId="59F2661E">
+            <wp:extent cx="5760720" cy="3227705"/>
+            <wp:effectExtent l="0" t="0" r="0" b="0"/>
+            <wp:docPr id="709428000" name="Grafik 1"/>
+            <wp:cNvGraphicFramePr>
+              <a:graphicFrameLocks xmlns:a="http://schemas.openxmlformats.org/drawingml/2006/main" noChangeAspect="1"/>
+            </wp:cNvGraphicFramePr>
+            <a:graphic xmlns:a="http://schemas.openxmlformats.org/drawingml/2006/main">
+              <a:graphicData uri="http://schemas.openxmlformats.org/drawingml/2006/picture">
+                <pic:pic xmlns:pic="http://schemas.openxmlformats.org/drawingml/2006/picture">
+                  <pic:nvPicPr>
+                    <pic:cNvPr id="709428000" name=""/>
+                    <pic:cNvPicPr/>
+                  </pic:nvPicPr>
+                  <pic:blipFill>
+                    <a:blip r:embed="rId14"/>
+                    <a:stretch>
+                      <a:fillRect/>
+                    </a:stretch>
+                  </pic:blipFill>
+                  <pic:spPr>
+                    <a:xfrm>
+                      <a:off x="0" y="0"/>
+                      <a:ext cx="5760720" cy="3227705"/>
                     </a:xfrm>
                     <a:prstGeom prst="rect">
                       <a:avLst/>
@@ -1286,6 +1940,7 @@
   <w:style w:type="character" w:default="1" w:styleId="Absatz-Standardschriftart">
     <w:name w:val="Default Paragraph Font"/>
     <w:uiPriority w:val="1"/>
+    <w:semiHidden/>
     <w:unhideWhenUsed/>
   </w:style>
   <w:style w:type="table" w:default="1" w:styleId="NormaleTabelle">

--- a/documentaion/3. querying the database.docx
+++ b/documentaion/3. querying the database.docx
@@ -77,7 +77,6 @@
           <w:szCs w:val="24"/>
           <w:u w:val="single"/>
         </w:rPr>
-        <w:lastRenderedPageBreak/>
         <w:t>index.js</w:t>
       </w:r>
     </w:p>
@@ -112,44 +111,309 @@
           <w:szCs w:val="24"/>
         </w:rPr>
       </w:pPr>
-      <w:r>
-        <w:rPr>
-          <w:sz w:val="24"/>
-          <w:szCs w:val="24"/>
-        </w:rPr>
-        <w:t>const { PrismaClient } = require('@prisma/client')</w:t>
-      </w:r>
-      <w:r>
-        <w:rPr>
-          <w:sz w:val="24"/>
-          <w:szCs w:val="24"/>
-        </w:rPr>
-        <w:br/>
-        <w:t>const prisma = new PrismaClient()</w:t>
-      </w:r>
-      <w:r>
-        <w:rPr>
-          <w:sz w:val="24"/>
-          <w:szCs w:val="24"/>
-        </w:rPr>
-        <w:br/>
-      </w:r>
-      <w:r>
-        <w:rPr>
-          <w:sz w:val="24"/>
-          <w:szCs w:val="24"/>
-        </w:rPr>
-        <w:br/>
-        <w:t>async function main() {</w:t>
-      </w:r>
-      <w:r>
-        <w:rPr>
-          <w:sz w:val="24"/>
-          <w:szCs w:val="24"/>
-        </w:rPr>
-        <w:br/>
-        <w:t xml:space="preserve">  // ... you will write your Prisma Client queries here</w:t>
-      </w:r>
+      <w:proofErr w:type="spellStart"/>
+      <w:r>
+        <w:rPr>
+          <w:sz w:val="24"/>
+          <w:szCs w:val="24"/>
+        </w:rPr>
+        <w:t>const</w:t>
+      </w:r>
+      <w:proofErr w:type="spellEnd"/>
+      <w:r>
+        <w:rPr>
+          <w:sz w:val="24"/>
+          <w:szCs w:val="24"/>
+        </w:rPr>
+        <w:t xml:space="preserve"> </w:t>
+      </w:r>
+      <w:proofErr w:type="gramStart"/>
+      <w:r>
+        <w:rPr>
+          <w:sz w:val="24"/>
+          <w:szCs w:val="24"/>
+        </w:rPr>
+        <w:t xml:space="preserve">{ </w:t>
+      </w:r>
+      <w:proofErr w:type="spellStart"/>
+      <w:r>
+        <w:rPr>
+          <w:sz w:val="24"/>
+          <w:szCs w:val="24"/>
+        </w:rPr>
+        <w:t>PrismaClient</w:t>
+      </w:r>
+      <w:proofErr w:type="spellEnd"/>
+      <w:proofErr w:type="gramEnd"/>
+      <w:r>
+        <w:rPr>
+          <w:sz w:val="24"/>
+          <w:szCs w:val="24"/>
+        </w:rPr>
+        <w:t xml:space="preserve"> } = </w:t>
+      </w:r>
+      <w:proofErr w:type="spellStart"/>
+      <w:r>
+        <w:rPr>
+          <w:sz w:val="24"/>
+          <w:szCs w:val="24"/>
+        </w:rPr>
+        <w:t>require</w:t>
+      </w:r>
+      <w:proofErr w:type="spellEnd"/>
+      <w:r>
+        <w:rPr>
+          <w:sz w:val="24"/>
+          <w:szCs w:val="24"/>
+        </w:rPr>
+        <w:t>('@</w:t>
+      </w:r>
+      <w:proofErr w:type="spellStart"/>
+      <w:r>
+        <w:rPr>
+          <w:sz w:val="24"/>
+          <w:szCs w:val="24"/>
+        </w:rPr>
+        <w:t>prisma</w:t>
+      </w:r>
+      <w:proofErr w:type="spellEnd"/>
+      <w:r>
+        <w:rPr>
+          <w:sz w:val="24"/>
+          <w:szCs w:val="24"/>
+        </w:rPr>
+        <w:t>/</w:t>
+      </w:r>
+      <w:proofErr w:type="spellStart"/>
+      <w:r>
+        <w:rPr>
+          <w:sz w:val="24"/>
+          <w:szCs w:val="24"/>
+        </w:rPr>
+        <w:t>client</w:t>
+      </w:r>
+      <w:proofErr w:type="spellEnd"/>
+      <w:r>
+        <w:rPr>
+          <w:sz w:val="24"/>
+          <w:szCs w:val="24"/>
+        </w:rPr>
+        <w:t>')</w:t>
+      </w:r>
+      <w:r>
+        <w:rPr>
+          <w:sz w:val="24"/>
+          <w:szCs w:val="24"/>
+        </w:rPr>
+        <w:br/>
+      </w:r>
+      <w:proofErr w:type="spellStart"/>
+      <w:r>
+        <w:rPr>
+          <w:sz w:val="24"/>
+          <w:szCs w:val="24"/>
+        </w:rPr>
+        <w:t>const</w:t>
+      </w:r>
+      <w:proofErr w:type="spellEnd"/>
+      <w:r>
+        <w:rPr>
+          <w:sz w:val="24"/>
+          <w:szCs w:val="24"/>
+        </w:rPr>
+        <w:t xml:space="preserve"> </w:t>
+      </w:r>
+      <w:proofErr w:type="spellStart"/>
+      <w:r>
+        <w:rPr>
+          <w:sz w:val="24"/>
+          <w:szCs w:val="24"/>
+        </w:rPr>
+        <w:t>prisma</w:t>
+      </w:r>
+      <w:proofErr w:type="spellEnd"/>
+      <w:r>
+        <w:rPr>
+          <w:sz w:val="24"/>
+          <w:szCs w:val="24"/>
+        </w:rPr>
+        <w:t xml:space="preserve"> = </w:t>
+      </w:r>
+      <w:proofErr w:type="spellStart"/>
+      <w:r>
+        <w:rPr>
+          <w:sz w:val="24"/>
+          <w:szCs w:val="24"/>
+        </w:rPr>
+        <w:t>new</w:t>
+      </w:r>
+      <w:proofErr w:type="spellEnd"/>
+      <w:r>
+        <w:rPr>
+          <w:sz w:val="24"/>
+          <w:szCs w:val="24"/>
+        </w:rPr>
+        <w:t xml:space="preserve"> </w:t>
+      </w:r>
+      <w:proofErr w:type="spellStart"/>
+      <w:r>
+        <w:rPr>
+          <w:sz w:val="24"/>
+          <w:szCs w:val="24"/>
+        </w:rPr>
+        <w:t>PrismaClient</w:t>
+      </w:r>
+      <w:proofErr w:type="spellEnd"/>
+      <w:r>
+        <w:rPr>
+          <w:sz w:val="24"/>
+          <w:szCs w:val="24"/>
+        </w:rPr>
+        <w:t>()</w:t>
+      </w:r>
+      <w:r>
+        <w:rPr>
+          <w:sz w:val="24"/>
+          <w:szCs w:val="24"/>
+        </w:rPr>
+        <w:br/>
+      </w:r>
+      <w:r>
+        <w:rPr>
+          <w:sz w:val="24"/>
+          <w:szCs w:val="24"/>
+        </w:rPr>
+        <w:br/>
+      </w:r>
+      <w:proofErr w:type="spellStart"/>
+      <w:r>
+        <w:rPr>
+          <w:sz w:val="24"/>
+          <w:szCs w:val="24"/>
+        </w:rPr>
+        <w:t>async</w:t>
+      </w:r>
+      <w:proofErr w:type="spellEnd"/>
+      <w:r>
+        <w:rPr>
+          <w:sz w:val="24"/>
+          <w:szCs w:val="24"/>
+        </w:rPr>
+        <w:t xml:space="preserve"> </w:t>
+      </w:r>
+      <w:proofErr w:type="spellStart"/>
+      <w:r>
+        <w:rPr>
+          <w:sz w:val="24"/>
+          <w:szCs w:val="24"/>
+        </w:rPr>
+        <w:t>function</w:t>
+      </w:r>
+      <w:proofErr w:type="spellEnd"/>
+      <w:r>
+        <w:rPr>
+          <w:sz w:val="24"/>
+          <w:szCs w:val="24"/>
+        </w:rPr>
+        <w:t xml:space="preserve"> </w:t>
+      </w:r>
+      <w:proofErr w:type="spellStart"/>
+      <w:r>
+        <w:rPr>
+          <w:sz w:val="24"/>
+          <w:szCs w:val="24"/>
+        </w:rPr>
+        <w:t>main</w:t>
+      </w:r>
+      <w:proofErr w:type="spellEnd"/>
+      <w:r>
+        <w:rPr>
+          <w:sz w:val="24"/>
+          <w:szCs w:val="24"/>
+        </w:rPr>
+        <w:t>() {</w:t>
+      </w:r>
+      <w:r>
+        <w:rPr>
+          <w:sz w:val="24"/>
+          <w:szCs w:val="24"/>
+        </w:rPr>
+        <w:br/>
+        <w:t xml:space="preserve">  // ... </w:t>
+      </w:r>
+      <w:proofErr w:type="spellStart"/>
+      <w:r>
+        <w:rPr>
+          <w:sz w:val="24"/>
+          <w:szCs w:val="24"/>
+        </w:rPr>
+        <w:t>you</w:t>
+      </w:r>
+      <w:proofErr w:type="spellEnd"/>
+      <w:r>
+        <w:rPr>
+          <w:sz w:val="24"/>
+          <w:szCs w:val="24"/>
+        </w:rPr>
+        <w:t xml:space="preserve"> will </w:t>
+      </w:r>
+      <w:proofErr w:type="spellStart"/>
+      <w:r>
+        <w:rPr>
+          <w:sz w:val="24"/>
+          <w:szCs w:val="24"/>
+        </w:rPr>
+        <w:t>write</w:t>
+      </w:r>
+      <w:proofErr w:type="spellEnd"/>
+      <w:r>
+        <w:rPr>
+          <w:sz w:val="24"/>
+          <w:szCs w:val="24"/>
+        </w:rPr>
+        <w:t xml:space="preserve"> </w:t>
+      </w:r>
+      <w:proofErr w:type="spellStart"/>
+      <w:r>
+        <w:rPr>
+          <w:sz w:val="24"/>
+          <w:szCs w:val="24"/>
+        </w:rPr>
+        <w:t>your</w:t>
+      </w:r>
+      <w:proofErr w:type="spellEnd"/>
+      <w:r>
+        <w:rPr>
+          <w:sz w:val="24"/>
+          <w:szCs w:val="24"/>
+        </w:rPr>
+        <w:t xml:space="preserve"> Prisma Client </w:t>
+      </w:r>
+      <w:proofErr w:type="spellStart"/>
+      <w:r>
+        <w:rPr>
+          <w:sz w:val="24"/>
+          <w:szCs w:val="24"/>
+        </w:rPr>
+        <w:t>queries</w:t>
+      </w:r>
+      <w:proofErr w:type="spellEnd"/>
+      <w:r>
+        <w:rPr>
+          <w:sz w:val="24"/>
+          <w:szCs w:val="24"/>
+        </w:rPr>
+        <w:t xml:space="preserve"> </w:t>
+      </w:r>
+      <w:proofErr w:type="spellStart"/>
+      <w:r>
+        <w:rPr>
+          <w:sz w:val="24"/>
+          <w:szCs w:val="24"/>
+        </w:rPr>
+        <w:t>here</w:t>
+      </w:r>
+      <w:proofErr w:type="spellEnd"/>
       <w:r>
         <w:rPr>
           <w:sz w:val="24"/>
@@ -171,23 +435,118 @@
           <w:szCs w:val="24"/>
         </w:rPr>
         <w:br/>
-        <w:t>main()</w:t>
-      </w:r>
-      <w:r>
-        <w:rPr>
-          <w:sz w:val="24"/>
-          <w:szCs w:val="24"/>
-        </w:rPr>
-        <w:br/>
-        <w:t xml:space="preserve">  .then(async () =&gt; {</w:t>
-      </w:r>
-      <w:r>
-        <w:rPr>
-          <w:sz w:val="24"/>
-          <w:szCs w:val="24"/>
-        </w:rPr>
-        <w:br/>
-        <w:t xml:space="preserve">    await prisma.$disconnect()</w:t>
+      </w:r>
+      <w:proofErr w:type="spellStart"/>
+      <w:r>
+        <w:rPr>
+          <w:sz w:val="24"/>
+          <w:szCs w:val="24"/>
+        </w:rPr>
+        <w:t>main</w:t>
+      </w:r>
+      <w:proofErr w:type="spellEnd"/>
+      <w:r>
+        <w:rPr>
+          <w:sz w:val="24"/>
+          <w:szCs w:val="24"/>
+        </w:rPr>
+        <w:t>()</w:t>
+      </w:r>
+      <w:r>
+        <w:rPr>
+          <w:sz w:val="24"/>
+          <w:szCs w:val="24"/>
+        </w:rPr>
+        <w:br/>
+        <w:t xml:space="preserve">  .</w:t>
+      </w:r>
+      <w:proofErr w:type="spellStart"/>
+      <w:r>
+        <w:rPr>
+          <w:sz w:val="24"/>
+          <w:szCs w:val="24"/>
+        </w:rPr>
+        <w:t>then</w:t>
+      </w:r>
+      <w:proofErr w:type="spellEnd"/>
+      <w:r>
+        <w:rPr>
+          <w:sz w:val="24"/>
+          <w:szCs w:val="24"/>
+        </w:rPr>
+        <w:t>(</w:t>
+      </w:r>
+      <w:proofErr w:type="spellStart"/>
+      <w:r>
+        <w:rPr>
+          <w:sz w:val="24"/>
+          <w:szCs w:val="24"/>
+        </w:rPr>
+        <w:t>async</w:t>
+      </w:r>
+      <w:proofErr w:type="spellEnd"/>
+      <w:r>
+        <w:rPr>
+          <w:sz w:val="24"/>
+          <w:szCs w:val="24"/>
+        </w:rPr>
+        <w:t xml:space="preserve"> () =&gt; {</w:t>
+      </w:r>
+      <w:r>
+        <w:rPr>
+          <w:sz w:val="24"/>
+          <w:szCs w:val="24"/>
+        </w:rPr>
+        <w:br/>
+        <w:t xml:space="preserve">    </w:t>
+      </w:r>
+      <w:proofErr w:type="spellStart"/>
+      <w:r>
+        <w:rPr>
+          <w:sz w:val="24"/>
+          <w:szCs w:val="24"/>
+        </w:rPr>
+        <w:t>await</w:t>
+      </w:r>
+      <w:proofErr w:type="spellEnd"/>
+      <w:r>
+        <w:rPr>
+          <w:sz w:val="24"/>
+          <w:szCs w:val="24"/>
+        </w:rPr>
+        <w:t xml:space="preserve"> </w:t>
+      </w:r>
+      <w:proofErr w:type="spellStart"/>
+      <w:r>
+        <w:rPr>
+          <w:sz w:val="24"/>
+          <w:szCs w:val="24"/>
+        </w:rPr>
+        <w:t>prisma</w:t>
+      </w:r>
+      <w:proofErr w:type="spellEnd"/>
+      <w:r>
+        <w:rPr>
+          <w:sz w:val="24"/>
+          <w:szCs w:val="24"/>
+        </w:rPr>
+        <w:t>.$</w:t>
+      </w:r>
+      <w:proofErr w:type="spellStart"/>
+      <w:r>
+        <w:rPr>
+          <w:sz w:val="24"/>
+          <w:szCs w:val="24"/>
+        </w:rPr>
+        <w:t>disconnect</w:t>
+      </w:r>
+      <w:proofErr w:type="spellEnd"/>
+      <w:r>
+        <w:rPr>
+          <w:sz w:val="24"/>
+          <w:szCs w:val="24"/>
+        </w:rPr>
+        <w:t>()</w:t>
       </w:r>
       <w:r>
         <w:rPr>
@@ -203,31 +562,127 @@
           <w:szCs w:val="24"/>
         </w:rPr>
         <w:br/>
-        <w:t xml:space="preserve">  .catch(async (e) =&gt; {</w:t>
-      </w:r>
-      <w:r>
-        <w:rPr>
-          <w:sz w:val="24"/>
-          <w:szCs w:val="24"/>
-        </w:rPr>
-        <w:br/>
-        <w:t xml:space="preserve">    console.error(e)</w:t>
-      </w:r>
-      <w:r>
-        <w:rPr>
-          <w:sz w:val="24"/>
-          <w:szCs w:val="24"/>
-        </w:rPr>
-        <w:br/>
-        <w:t xml:space="preserve">    await prisma.$disconnect()</w:t>
-      </w:r>
-      <w:r>
-        <w:rPr>
-          <w:sz w:val="24"/>
-          <w:szCs w:val="24"/>
-        </w:rPr>
-        <w:br/>
-        <w:t xml:space="preserve">    process.exit(1)</w:t>
+        <w:t xml:space="preserve">  .catch(</w:t>
+      </w:r>
+      <w:proofErr w:type="spellStart"/>
+      <w:r>
+        <w:rPr>
+          <w:sz w:val="24"/>
+          <w:szCs w:val="24"/>
+        </w:rPr>
+        <w:t>async</w:t>
+      </w:r>
+      <w:proofErr w:type="spellEnd"/>
+      <w:r>
+        <w:rPr>
+          <w:sz w:val="24"/>
+          <w:szCs w:val="24"/>
+        </w:rPr>
+        <w:t xml:space="preserve"> (e) =&gt; {</w:t>
+      </w:r>
+      <w:r>
+        <w:rPr>
+          <w:sz w:val="24"/>
+          <w:szCs w:val="24"/>
+        </w:rPr>
+        <w:br/>
+        <w:t xml:space="preserve">    </w:t>
+      </w:r>
+      <w:proofErr w:type="spellStart"/>
+      <w:r>
+        <w:rPr>
+          <w:sz w:val="24"/>
+          <w:szCs w:val="24"/>
+        </w:rPr>
+        <w:t>console.error</w:t>
+      </w:r>
+      <w:proofErr w:type="spellEnd"/>
+      <w:r>
+        <w:rPr>
+          <w:sz w:val="24"/>
+          <w:szCs w:val="24"/>
+        </w:rPr>
+        <w:t>(e)</w:t>
+      </w:r>
+      <w:r>
+        <w:rPr>
+          <w:sz w:val="24"/>
+          <w:szCs w:val="24"/>
+        </w:rPr>
+        <w:br/>
+        <w:t xml:space="preserve">    </w:t>
+      </w:r>
+      <w:proofErr w:type="spellStart"/>
+      <w:r>
+        <w:rPr>
+          <w:sz w:val="24"/>
+          <w:szCs w:val="24"/>
+        </w:rPr>
+        <w:t>await</w:t>
+      </w:r>
+      <w:proofErr w:type="spellEnd"/>
+      <w:r>
+        <w:rPr>
+          <w:sz w:val="24"/>
+          <w:szCs w:val="24"/>
+        </w:rPr>
+        <w:t xml:space="preserve"> </w:t>
+      </w:r>
+      <w:proofErr w:type="spellStart"/>
+      <w:r>
+        <w:rPr>
+          <w:sz w:val="24"/>
+          <w:szCs w:val="24"/>
+        </w:rPr>
+        <w:t>prisma</w:t>
+      </w:r>
+      <w:proofErr w:type="spellEnd"/>
+      <w:r>
+        <w:rPr>
+          <w:sz w:val="24"/>
+          <w:szCs w:val="24"/>
+        </w:rPr>
+        <w:t>.$</w:t>
+      </w:r>
+      <w:proofErr w:type="spellStart"/>
+      <w:r>
+        <w:rPr>
+          <w:sz w:val="24"/>
+          <w:szCs w:val="24"/>
+        </w:rPr>
+        <w:t>disconnect</w:t>
+      </w:r>
+      <w:proofErr w:type="spellEnd"/>
+      <w:r>
+        <w:rPr>
+          <w:sz w:val="24"/>
+          <w:szCs w:val="24"/>
+        </w:rPr>
+        <w:t>()</w:t>
+      </w:r>
+      <w:r>
+        <w:rPr>
+          <w:sz w:val="24"/>
+          <w:szCs w:val="24"/>
+        </w:rPr>
+        <w:br/>
+        <w:t xml:space="preserve">    </w:t>
+      </w:r>
+      <w:proofErr w:type="spellStart"/>
+      <w:r>
+        <w:rPr>
+          <w:sz w:val="24"/>
+          <w:szCs w:val="24"/>
+        </w:rPr>
+        <w:t>process.exit</w:t>
+      </w:r>
+      <w:proofErr w:type="spellEnd"/>
+      <w:r>
+        <w:rPr>
+          <w:sz w:val="24"/>
+          <w:szCs w:val="24"/>
+        </w:rPr>
+        <w:t>(1)</w:t>
       </w:r>
       <w:r>
         <w:rPr>
@@ -286,7 +741,6 @@
         <w:rPr>
           <w:noProof/>
         </w:rPr>
-        <w:lastRenderedPageBreak/>
         <w:drawing>
           <wp:inline distT="0" distB="0" distL="0" distR="0" wp14:anchorId="5E17E8DA" wp14:editId="7DED84D4">
             <wp:extent cx="5760720" cy="2820035"/>
@@ -389,7 +843,25 @@
           <w:szCs w:val="28"/>
           <w:lang w:val="en-US"/>
         </w:rPr>
-        <w:t>async function main() {</w:t>
+        <w:t xml:space="preserve">async function </w:t>
+      </w:r>
+      <w:proofErr w:type="gramStart"/>
+      <w:r>
+        <w:rPr>
+          <w:sz w:val="28"/>
+          <w:szCs w:val="28"/>
+          <w:lang w:val="en-US"/>
+        </w:rPr>
+        <w:t>main(</w:t>
+      </w:r>
+      <w:proofErr w:type="gramEnd"/>
+      <w:r>
+        <w:rPr>
+          <w:sz w:val="28"/>
+          <w:szCs w:val="28"/>
+          <w:lang w:val="en-US"/>
+        </w:rPr>
+        <w:t>) {</w:t>
       </w:r>
       <w:r>
         <w:rPr>
@@ -417,16 +889,70 @@
           <w:lang w:val="en-US"/>
         </w:rPr>
         <w:br/>
-        <w:t xml:space="preserve">  const allUsers = await prisma.user.findMany()</w:t>
-      </w:r>
+        <w:t xml:space="preserve">  const </w:t>
+      </w:r>
+      <w:proofErr w:type="spellStart"/>
       <w:r>
         <w:rPr>
           <w:sz w:val="28"/>
           <w:szCs w:val="28"/>
           <w:lang w:val="en-US"/>
         </w:rPr>
-        <w:br/>
-        <w:t xml:space="preserve">  console.log(allUsers)</w:t>
+        <w:t>allUsers</w:t>
+      </w:r>
+      <w:proofErr w:type="spellEnd"/>
+      <w:r>
+        <w:rPr>
+          <w:sz w:val="28"/>
+          <w:szCs w:val="28"/>
+          <w:lang w:val="en-US"/>
+        </w:rPr>
+        <w:t xml:space="preserve"> = await </w:t>
+      </w:r>
+      <w:proofErr w:type="spellStart"/>
+      <w:r>
+        <w:rPr>
+          <w:sz w:val="28"/>
+          <w:szCs w:val="28"/>
+          <w:lang w:val="en-US"/>
+        </w:rPr>
+        <w:t>prisma.user.findMany</w:t>
+      </w:r>
+      <w:proofErr w:type="spellEnd"/>
+      <w:r>
+        <w:rPr>
+          <w:sz w:val="28"/>
+          <w:szCs w:val="28"/>
+          <w:lang w:val="en-US"/>
+        </w:rPr>
+        <w:t>()</w:t>
+      </w:r>
+      <w:r>
+        <w:rPr>
+          <w:sz w:val="28"/>
+          <w:szCs w:val="28"/>
+          <w:lang w:val="en-US"/>
+        </w:rPr>
+        <w:br/>
+        <w:t xml:space="preserve">  console.log(</w:t>
+      </w:r>
+      <w:proofErr w:type="spellStart"/>
+      <w:r>
+        <w:rPr>
+          <w:sz w:val="28"/>
+          <w:szCs w:val="28"/>
+          <w:lang w:val="en-US"/>
+        </w:rPr>
+        <w:t>allUsers</w:t>
+      </w:r>
+      <w:proofErr w:type="spellEnd"/>
+      <w:r>
+        <w:rPr>
+          <w:sz w:val="28"/>
+          <w:szCs w:val="28"/>
+          <w:lang w:val="en-US"/>
+        </w:rPr>
+        <w:t>)</w:t>
       </w:r>
       <w:r>
         <w:rPr>
@@ -500,7 +1026,6 @@
         <w:rPr>
           <w:noProof/>
         </w:rPr>
-        <w:lastRenderedPageBreak/>
         <w:drawing>
           <wp:inline distT="0" distB="0" distL="0" distR="0" wp14:anchorId="12BD2DBF" wp14:editId="650027B0">
             <wp:extent cx="5760720" cy="3378835"/>
@@ -598,7 +1123,25 @@
           <w:lang w:val="en-US"/>
         </w:rPr>
         <w:br/>
-        <w:t xml:space="preserve">  await prisma.user.create({</w:t>
+        <w:t xml:space="preserve">  await </w:t>
+      </w:r>
+      <w:proofErr w:type="spellStart"/>
+      <w:r>
+        <w:rPr>
+          <w:sz w:val="24"/>
+          <w:szCs w:val="24"/>
+          <w:lang w:val="en-US"/>
+        </w:rPr>
+        <w:t>prisma.user.create</w:t>
+      </w:r>
+      <w:proofErr w:type="spellEnd"/>
+      <w:r>
+        <w:rPr>
+          <w:sz w:val="24"/>
+          <w:szCs w:val="24"/>
+          <w:lang w:val="en-US"/>
+        </w:rPr>
+        <w:t>({</w:t>
       </w:r>
       <w:r>
         <w:rPr>
@@ -714,7 +1257,43 @@
           <w:lang w:val="en-US"/>
         </w:rPr>
         <w:br/>
-        <w:t xml:space="preserve">  const allUsers = await prisma.user.findMany({</w:t>
+        <w:t xml:space="preserve">  const </w:t>
+      </w:r>
+      <w:proofErr w:type="spellStart"/>
+      <w:r>
+        <w:rPr>
+          <w:sz w:val="24"/>
+          <w:szCs w:val="24"/>
+          <w:lang w:val="en-US"/>
+        </w:rPr>
+        <w:t>allUsers</w:t>
+      </w:r>
+      <w:proofErr w:type="spellEnd"/>
+      <w:r>
+        <w:rPr>
+          <w:sz w:val="24"/>
+          <w:szCs w:val="24"/>
+          <w:lang w:val="en-US"/>
+        </w:rPr>
+        <w:t xml:space="preserve"> = await </w:t>
+      </w:r>
+      <w:proofErr w:type="spellStart"/>
+      <w:r>
+        <w:rPr>
+          <w:sz w:val="24"/>
+          <w:szCs w:val="24"/>
+          <w:lang w:val="en-US"/>
+        </w:rPr>
+        <w:t>prisma.user.findMany</w:t>
+      </w:r>
+      <w:proofErr w:type="spellEnd"/>
+      <w:r>
+        <w:rPr>
+          <w:sz w:val="24"/>
+          <w:szCs w:val="24"/>
+          <w:lang w:val="en-US"/>
+        </w:rPr>
+        <w:t>({</w:t>
       </w:r>
       <w:r>
         <w:rPr>
@@ -768,7 +1347,43 @@
           <w:lang w:val="en-US"/>
         </w:rPr>
         <w:br/>
-        <w:t xml:space="preserve">  console.dir(allUsers, { depth: null })</w:t>
+        <w:t xml:space="preserve">  </w:t>
+      </w:r>
+      <w:proofErr w:type="spellStart"/>
+      <w:r>
+        <w:rPr>
+          <w:sz w:val="24"/>
+          <w:szCs w:val="24"/>
+          <w:lang w:val="en-US"/>
+        </w:rPr>
+        <w:t>console.dir</w:t>
+      </w:r>
+      <w:proofErr w:type="spellEnd"/>
+      <w:r>
+        <w:rPr>
+          <w:sz w:val="24"/>
+          <w:szCs w:val="24"/>
+          <w:lang w:val="en-US"/>
+        </w:rPr>
+        <w:t>(</w:t>
+      </w:r>
+      <w:proofErr w:type="spellStart"/>
+      <w:r>
+        <w:rPr>
+          <w:sz w:val="24"/>
+          <w:szCs w:val="24"/>
+          <w:lang w:val="en-US"/>
+        </w:rPr>
+        <w:t>allUsers</w:t>
+      </w:r>
+      <w:proofErr w:type="spellEnd"/>
+      <w:r>
+        <w:rPr>
+          <w:sz w:val="24"/>
+          <w:szCs w:val="24"/>
+          <w:lang w:val="en-US"/>
+        </w:rPr>
+        <w:t>, { depth: null })</w:t>
       </w:r>
       <w:r>
         <w:rPr>
@@ -790,7 +1405,6 @@
         <w:rPr>
           <w:noProof/>
         </w:rPr>
-        <w:lastRenderedPageBreak/>
         <w:drawing>
           <wp:inline distT="0" distB="0" distL="0" distR="0" wp14:anchorId="18BD537B" wp14:editId="1C5BC336">
             <wp:extent cx="5760720" cy="5160010"/>
@@ -845,7 +1459,6 @@
         <w:rPr>
           <w:noProof/>
         </w:rPr>
-        <w:lastRenderedPageBreak/>
         <w:drawing>
           <wp:inline distT="0" distB="0" distL="0" distR="0" wp14:anchorId="2D28CAEC" wp14:editId="7F6E27B0">
             <wp:extent cx="5760720" cy="5283835"/>
@@ -1121,7 +1734,6 @@
         <w:rPr>
           <w:noProof/>
         </w:rPr>
-        <w:lastRenderedPageBreak/>
         <w:drawing>
           <wp:inline distT="0" distB="0" distL="0" distR="0" wp14:anchorId="2649F765" wp14:editId="14FB4142">
             <wp:extent cx="5760720" cy="1641475"/>
@@ -1297,6 +1909,540 @@
       <w:pPr>
         <w:rPr>
           <w:noProof/>
+        </w:rPr>
+      </w:pPr>
+    </w:p>
+    <w:p>
+      <w:pPr>
+        <w:rPr>
+          <w:noProof/>
+        </w:rPr>
+      </w:pPr>
+    </w:p>
+    <w:p>
+      <w:pPr>
+        <w:rPr>
+          <w:noProof/>
+        </w:rPr>
+      </w:pPr>
+    </w:p>
+    <w:p>
+      <w:pPr>
+        <w:rPr>
+          <w:noProof/>
+        </w:rPr>
+      </w:pPr>
+    </w:p>
+    <w:p>
+      <w:pPr>
+        <w:rPr>
+          <w:noProof/>
+        </w:rPr>
+      </w:pPr>
+    </w:p>
+    <w:p>
+      <w:pPr>
+        <w:rPr>
+          <w:noProof/>
+        </w:rPr>
+      </w:pPr>
+    </w:p>
+    <w:p>
+      <w:pPr>
+        <w:rPr>
+          <w:noProof/>
+        </w:rPr>
+      </w:pPr>
+    </w:p>
+    <w:p>
+      <w:pPr>
+        <w:rPr>
+          <w:noProof/>
+          <w:sz w:val="48"/>
+          <w:szCs w:val="48"/>
+          <w:lang w:val="en-US"/>
+        </w:rPr>
+      </w:pPr>
+      <w:r>
+        <w:rPr>
+          <w:noProof/>
+          <w:sz w:val="48"/>
+          <w:szCs w:val="48"/>
+          <w:lang w:val="en-US"/>
+        </w:rPr>
+        <w:t xml:space="preserve">Install </w:t>
+      </w:r>
+      <w:r>
+        <w:rPr>
+          <w:noProof/>
+          <w:sz w:val="48"/>
+          <w:szCs w:val="48"/>
+          <w:lang w:val="en-US"/>
+        </w:rPr>
+        <w:t>SQLTolls MySQL/MariaDB/Ti</w:t>
+      </w:r>
+      <w:r>
+        <w:rPr>
+          <w:noProof/>
+          <w:sz w:val="48"/>
+          <w:szCs w:val="48"/>
+          <w:lang w:val="en-US"/>
+        </w:rPr>
+        <w:t>DB</w:t>
+      </w:r>
+    </w:p>
+    <w:p>
+      <w:pPr>
+        <w:rPr>
+          <w:lang w:val="en-US"/>
+        </w:rPr>
+      </w:pPr>
+      <w:r>
+        <w:rPr>
+          <w:noProof/>
+        </w:rPr>
+        <w:drawing>
+          <wp:inline distT="0" distB="0" distL="0" distR="0" wp14:anchorId="0BEA73ED" wp14:editId="3C6DF92E">
+            <wp:extent cx="2095500" cy="1371600"/>
+            <wp:effectExtent l="0" t="0" r="0" b="0"/>
+            <wp:docPr id="753812596" name="Grafik 1"/>
+            <wp:cNvGraphicFramePr>
+              <a:graphicFrameLocks xmlns:a="http://schemas.openxmlformats.org/drawingml/2006/main" noChangeAspect="1"/>
+            </wp:cNvGraphicFramePr>
+            <a:graphic xmlns:a="http://schemas.openxmlformats.org/drawingml/2006/main">
+              <a:graphicData uri="http://schemas.openxmlformats.org/drawingml/2006/picture">
+                <pic:pic xmlns:pic="http://schemas.openxmlformats.org/drawingml/2006/picture">
+                  <pic:nvPicPr>
+                    <pic:cNvPr id="753812596" name=""/>
+                    <pic:cNvPicPr/>
+                  </pic:nvPicPr>
+                  <pic:blipFill>
+                    <a:blip r:embed="rId15"/>
+                    <a:stretch>
+                      <a:fillRect/>
+                    </a:stretch>
+                  </pic:blipFill>
+                  <pic:spPr>
+                    <a:xfrm>
+                      <a:off x="0" y="0"/>
+                      <a:ext cx="2095500" cy="1371600"/>
+                    </a:xfrm>
+                    <a:prstGeom prst="rect">
+                      <a:avLst/>
+                    </a:prstGeom>
+                  </pic:spPr>
+                </pic:pic>
+              </a:graphicData>
+            </a:graphic>
+          </wp:inline>
+        </w:drawing>
+      </w:r>
+    </w:p>
+    <w:p>
+      <w:pPr>
+        <w:rPr>
+          <w:lang w:val="en-US"/>
+        </w:rPr>
+      </w:pPr>
+      <w:r>
+        <w:rPr>
+          <w:noProof/>
+        </w:rPr>
+        <w:drawing>
+          <wp:inline distT="0" distB="0" distL="0" distR="0" wp14:anchorId="4C8D3356" wp14:editId="362B9396">
+            <wp:extent cx="4061460" cy="3326724"/>
+            <wp:effectExtent l="0" t="0" r="0" b="7620"/>
+            <wp:docPr id="1593538131" name="Grafik 1"/>
+            <wp:cNvGraphicFramePr>
+              <a:graphicFrameLocks xmlns:a="http://schemas.openxmlformats.org/drawingml/2006/main" noChangeAspect="1"/>
+            </wp:cNvGraphicFramePr>
+            <a:graphic xmlns:a="http://schemas.openxmlformats.org/drawingml/2006/main">
+              <a:graphicData uri="http://schemas.openxmlformats.org/drawingml/2006/picture">
+                <pic:pic xmlns:pic="http://schemas.openxmlformats.org/drawingml/2006/picture">
+                  <pic:nvPicPr>
+                    <pic:cNvPr id="1593538131" name=""/>
+                    <pic:cNvPicPr/>
+                  </pic:nvPicPr>
+                  <pic:blipFill>
+                    <a:blip r:embed="rId16"/>
+                    <a:stretch>
+                      <a:fillRect/>
+                    </a:stretch>
+                  </pic:blipFill>
+                  <pic:spPr>
+                    <a:xfrm>
+                      <a:off x="0" y="0"/>
+                      <a:ext cx="4061665" cy="3326892"/>
+                    </a:xfrm>
+                    <a:prstGeom prst="rect">
+                      <a:avLst/>
+                    </a:prstGeom>
+                  </pic:spPr>
+                </pic:pic>
+              </a:graphicData>
+            </a:graphic>
+          </wp:inline>
+        </w:drawing>
+      </w:r>
+    </w:p>
+    <w:p>
+      <w:pPr>
+        <w:rPr>
+          <w:lang w:val="en-US"/>
+        </w:rPr>
+      </w:pPr>
+      <w:r>
+        <w:rPr>
+          <w:noProof/>
+        </w:rPr>
+        <w:drawing>
+          <wp:inline distT="0" distB="0" distL="0" distR="0" wp14:anchorId="3DAF20A3" wp14:editId="1A2FE35B">
+            <wp:extent cx="4975860" cy="3178473"/>
+            <wp:effectExtent l="0" t="0" r="0" b="3175"/>
+            <wp:docPr id="754061550" name="Grafik 1"/>
+            <wp:cNvGraphicFramePr>
+              <a:graphicFrameLocks xmlns:a="http://schemas.openxmlformats.org/drawingml/2006/main" noChangeAspect="1"/>
+            </wp:cNvGraphicFramePr>
+            <a:graphic xmlns:a="http://schemas.openxmlformats.org/drawingml/2006/main">
+              <a:graphicData uri="http://schemas.openxmlformats.org/drawingml/2006/picture">
+                <pic:pic xmlns:pic="http://schemas.openxmlformats.org/drawingml/2006/picture">
+                  <pic:nvPicPr>
+                    <pic:cNvPr id="754061550" name=""/>
+                    <pic:cNvPicPr/>
+                  </pic:nvPicPr>
+                  <pic:blipFill>
+                    <a:blip r:embed="rId17"/>
+                    <a:stretch>
+                      <a:fillRect/>
+                    </a:stretch>
+                  </pic:blipFill>
+                  <pic:spPr>
+                    <a:xfrm>
+                      <a:off x="0" y="0"/>
+                      <a:ext cx="4975860" cy="3178473"/>
+                    </a:xfrm>
+                    <a:prstGeom prst="rect">
+                      <a:avLst/>
+                    </a:prstGeom>
+                  </pic:spPr>
+                </pic:pic>
+              </a:graphicData>
+            </a:graphic>
+          </wp:inline>
+        </w:drawing>
+      </w:r>
+    </w:p>
+    <w:p>
+      <w:pPr>
+        <w:rPr>
+          <w:lang w:val="en-US"/>
+        </w:rPr>
+      </w:pPr>
+      <w:r>
+        <w:rPr>
+          <w:noProof/>
+        </w:rPr>
+        <w:drawing>
+          <wp:inline distT="0" distB="0" distL="0" distR="0" wp14:anchorId="32BFA956" wp14:editId="278AA941">
+            <wp:extent cx="5760720" cy="6828155"/>
+            <wp:effectExtent l="0" t="0" r="0" b="0"/>
+            <wp:docPr id="561104292" name="Grafik 1"/>
+            <wp:cNvGraphicFramePr>
+              <a:graphicFrameLocks xmlns:a="http://schemas.openxmlformats.org/drawingml/2006/main" noChangeAspect="1"/>
+            </wp:cNvGraphicFramePr>
+            <a:graphic xmlns:a="http://schemas.openxmlformats.org/drawingml/2006/main">
+              <a:graphicData uri="http://schemas.openxmlformats.org/drawingml/2006/picture">
+                <pic:pic xmlns:pic="http://schemas.openxmlformats.org/drawingml/2006/picture">
+                  <pic:nvPicPr>
+                    <pic:cNvPr id="561104292" name=""/>
+                    <pic:cNvPicPr/>
+                  </pic:nvPicPr>
+                  <pic:blipFill>
+                    <a:blip r:embed="rId18"/>
+                    <a:stretch>
+                      <a:fillRect/>
+                    </a:stretch>
+                  </pic:blipFill>
+                  <pic:spPr>
+                    <a:xfrm>
+                      <a:off x="0" y="0"/>
+                      <a:ext cx="5760720" cy="6828155"/>
+                    </a:xfrm>
+                    <a:prstGeom prst="rect">
+                      <a:avLst/>
+                    </a:prstGeom>
+                  </pic:spPr>
+                </pic:pic>
+              </a:graphicData>
+            </a:graphic>
+          </wp:inline>
+        </w:drawing>
+      </w:r>
+    </w:p>
+    <w:p>
+      <w:pPr>
+        <w:rPr>
+          <w:lang w:val="en-US"/>
+        </w:rPr>
+      </w:pPr>
+    </w:p>
+    <w:p>
+      <w:pPr>
+        <w:rPr>
+          <w:lang w:val="en-US"/>
+        </w:rPr>
+      </w:pPr>
+      <w:r>
+        <w:rPr>
+          <w:noProof/>
+        </w:rPr>
+        <w:drawing>
+          <wp:inline distT="0" distB="0" distL="0" distR="0" wp14:anchorId="74F3F7D1" wp14:editId="2299A514">
+            <wp:extent cx="3680460" cy="5459212"/>
+            <wp:effectExtent l="0" t="0" r="0" b="8255"/>
+            <wp:docPr id="571733591" name="Grafik 1"/>
+            <wp:cNvGraphicFramePr>
+              <a:graphicFrameLocks xmlns:a="http://schemas.openxmlformats.org/drawingml/2006/main" noChangeAspect="1"/>
+            </wp:cNvGraphicFramePr>
+            <a:graphic xmlns:a="http://schemas.openxmlformats.org/drawingml/2006/main">
+              <a:graphicData uri="http://schemas.openxmlformats.org/drawingml/2006/picture">
+                <pic:pic xmlns:pic="http://schemas.openxmlformats.org/drawingml/2006/picture">
+                  <pic:nvPicPr>
+                    <pic:cNvPr id="571733591" name=""/>
+                    <pic:cNvPicPr/>
+                  </pic:nvPicPr>
+                  <pic:blipFill>
+                    <a:blip r:embed="rId19"/>
+                    <a:stretch>
+                      <a:fillRect/>
+                    </a:stretch>
+                  </pic:blipFill>
+                  <pic:spPr>
+                    <a:xfrm>
+                      <a:off x="0" y="0"/>
+                      <a:ext cx="3680460" cy="5459212"/>
+                    </a:xfrm>
+                    <a:prstGeom prst="rect">
+                      <a:avLst/>
+                    </a:prstGeom>
+                  </pic:spPr>
+                </pic:pic>
+              </a:graphicData>
+            </a:graphic>
+          </wp:inline>
+        </w:drawing>
+      </w:r>
+    </w:p>
+    <w:p>
+      <w:pPr>
+        <w:rPr>
+          <w:lang w:val="en-US"/>
+        </w:rPr>
+      </w:pPr>
+    </w:p>
+    <w:p>
+      <w:pPr>
+        <w:rPr>
+          <w:sz w:val="36"/>
+          <w:szCs w:val="36"/>
+          <w:lang w:val="en-US"/>
+        </w:rPr>
+      </w:pPr>
+      <w:r>
+        <w:rPr>
+          <w:sz w:val="36"/>
+          <w:szCs w:val="36"/>
+          <w:lang w:val="en-US"/>
+        </w:rPr>
+        <w:t>Post - OK</w:t>
+      </w:r>
+    </w:p>
+    <w:p>
+      <w:pPr>
+        <w:rPr>
+          <w:lang w:val="en-US"/>
+        </w:rPr>
+      </w:pPr>
+      <w:r>
+        <w:rPr>
+          <w:noProof/>
+        </w:rPr>
+        <w:drawing>
+          <wp:inline distT="0" distB="0" distL="0" distR="0" wp14:anchorId="3E1EC9EB" wp14:editId="1137A5FF">
+            <wp:extent cx="5760720" cy="2544445"/>
+            <wp:effectExtent l="0" t="0" r="0" b="8255"/>
+            <wp:docPr id="1013165260" name="Grafik 1"/>
+            <wp:cNvGraphicFramePr>
+              <a:graphicFrameLocks xmlns:a="http://schemas.openxmlformats.org/drawingml/2006/main" noChangeAspect="1"/>
+            </wp:cNvGraphicFramePr>
+            <a:graphic xmlns:a="http://schemas.openxmlformats.org/drawingml/2006/main">
+              <a:graphicData uri="http://schemas.openxmlformats.org/drawingml/2006/picture">
+                <pic:pic xmlns:pic="http://schemas.openxmlformats.org/drawingml/2006/picture">
+                  <pic:nvPicPr>
+                    <pic:cNvPr id="1013165260" name=""/>
+                    <pic:cNvPicPr/>
+                  </pic:nvPicPr>
+                  <pic:blipFill>
+                    <a:blip r:embed="rId20"/>
+                    <a:stretch>
+                      <a:fillRect/>
+                    </a:stretch>
+                  </pic:blipFill>
+                  <pic:spPr>
+                    <a:xfrm>
+                      <a:off x="0" y="0"/>
+                      <a:ext cx="5760720" cy="2544445"/>
+                    </a:xfrm>
+                    <a:prstGeom prst="rect">
+                      <a:avLst/>
+                    </a:prstGeom>
+                  </pic:spPr>
+                </pic:pic>
+              </a:graphicData>
+            </a:graphic>
+          </wp:inline>
+        </w:drawing>
+      </w:r>
+    </w:p>
+    <w:p>
+      <w:pPr>
+        <w:rPr>
+          <w:sz w:val="40"/>
+          <w:szCs w:val="40"/>
+          <w:lang w:val="en-US"/>
+        </w:rPr>
+      </w:pPr>
+      <w:r>
+        <w:rPr>
+          <w:sz w:val="40"/>
+          <w:szCs w:val="40"/>
+          <w:lang w:val="en-US"/>
+        </w:rPr>
+        <w:t>Profile - OK</w:t>
+      </w:r>
+    </w:p>
+    <w:p>
+      <w:pPr>
+        <w:rPr>
+          <w:lang w:val="en-US"/>
+        </w:rPr>
+      </w:pPr>
+      <w:r>
+        <w:rPr>
+          <w:noProof/>
+        </w:rPr>
+        <w:drawing>
+          <wp:inline distT="0" distB="0" distL="0" distR="0" wp14:anchorId="3277EA3B" wp14:editId="7F5FA2B0">
+            <wp:extent cx="5760720" cy="1714500"/>
+            <wp:effectExtent l="0" t="0" r="0" b="0"/>
+            <wp:docPr id="1978563846" name="Grafik 1"/>
+            <wp:cNvGraphicFramePr>
+              <a:graphicFrameLocks xmlns:a="http://schemas.openxmlformats.org/drawingml/2006/main" noChangeAspect="1"/>
+            </wp:cNvGraphicFramePr>
+            <a:graphic xmlns:a="http://schemas.openxmlformats.org/drawingml/2006/main">
+              <a:graphicData uri="http://schemas.openxmlformats.org/drawingml/2006/picture">
+                <pic:pic xmlns:pic="http://schemas.openxmlformats.org/drawingml/2006/picture">
+                  <pic:nvPicPr>
+                    <pic:cNvPr id="1978563846" name=""/>
+                    <pic:cNvPicPr/>
+                  </pic:nvPicPr>
+                  <pic:blipFill>
+                    <a:blip r:embed="rId21"/>
+                    <a:stretch>
+                      <a:fillRect/>
+                    </a:stretch>
+                  </pic:blipFill>
+                  <pic:spPr>
+                    <a:xfrm>
+                      <a:off x="0" y="0"/>
+                      <a:ext cx="5760720" cy="1714500"/>
+                    </a:xfrm>
+                    <a:prstGeom prst="rect">
+                      <a:avLst/>
+                    </a:prstGeom>
+                  </pic:spPr>
+                </pic:pic>
+              </a:graphicData>
+            </a:graphic>
+          </wp:inline>
+        </w:drawing>
+      </w:r>
+    </w:p>
+    <w:p>
+      <w:pPr>
+        <w:rPr>
+          <w:lang w:val="en-US"/>
+        </w:rPr>
+      </w:pPr>
+    </w:p>
+    <w:p>
+      <w:pPr>
+        <w:rPr>
+          <w:sz w:val="40"/>
+          <w:szCs w:val="40"/>
+          <w:lang w:val="en-US"/>
+        </w:rPr>
+      </w:pPr>
+      <w:r>
+        <w:rPr>
+          <w:sz w:val="40"/>
+          <w:szCs w:val="40"/>
+          <w:lang w:val="en-US"/>
+        </w:rPr>
+        <w:t>User - OK</w:t>
+      </w:r>
+    </w:p>
+    <w:p>
+      <w:pPr>
+        <w:rPr>
+          <w:lang w:val="en-US"/>
+        </w:rPr>
+      </w:pPr>
+      <w:r>
+        <w:rPr>
+          <w:noProof/>
+        </w:rPr>
+        <w:drawing>
+          <wp:inline distT="0" distB="0" distL="0" distR="0" wp14:anchorId="45127435" wp14:editId="7BAC779F">
+            <wp:extent cx="5760720" cy="2075180"/>
+            <wp:effectExtent l="0" t="0" r="0" b="1270"/>
+            <wp:docPr id="2047537747" name="Grafik 1"/>
+            <wp:cNvGraphicFramePr>
+              <a:graphicFrameLocks xmlns:a="http://schemas.openxmlformats.org/drawingml/2006/main" noChangeAspect="1"/>
+            </wp:cNvGraphicFramePr>
+            <a:graphic xmlns:a="http://schemas.openxmlformats.org/drawingml/2006/main">
+              <a:graphicData uri="http://schemas.openxmlformats.org/drawingml/2006/picture">
+                <pic:pic xmlns:pic="http://schemas.openxmlformats.org/drawingml/2006/picture">
+                  <pic:nvPicPr>
+                    <pic:cNvPr id="2047537747" name=""/>
+                    <pic:cNvPicPr/>
+                  </pic:nvPicPr>
+                  <pic:blipFill>
+                    <a:blip r:embed="rId22"/>
+                    <a:stretch>
+                      <a:fillRect/>
+                    </a:stretch>
+                  </pic:blipFill>
+                  <pic:spPr>
+                    <a:xfrm>
+                      <a:off x="0" y="0"/>
+                      <a:ext cx="5760720" cy="2075180"/>
+                    </a:xfrm>
+                    <a:prstGeom prst="rect">
+                      <a:avLst/>
+                    </a:prstGeom>
+                  </pic:spPr>
+                </pic:pic>
+              </a:graphicData>
+            </a:graphic>
+          </wp:inline>
+        </w:drawing>
+      </w:r>
+    </w:p>
+    <w:p>
+      <w:pPr>
+        <w:rPr>
+          <w:lang w:val="en-US"/>
         </w:rPr>
       </w:pPr>
     </w:p>

--- a/documentaion/3. querying the database.docx
+++ b/documentaion/3. querying the database.docx
@@ -77,6 +77,7 @@
           <w:szCs w:val="24"/>
           <w:u w:val="single"/>
         </w:rPr>
+        <w:lastRenderedPageBreak/>
         <w:t>index.js</w:t>
       </w:r>
     </w:p>
@@ -741,6 +742,7 @@
         <w:rPr>
           <w:noProof/>
         </w:rPr>
+        <w:lastRenderedPageBreak/>
         <w:drawing>
           <wp:inline distT="0" distB="0" distL="0" distR="0" wp14:anchorId="5E17E8DA" wp14:editId="7DED84D4">
             <wp:extent cx="5760720" cy="2820035"/>
@@ -1026,6 +1028,7 @@
         <w:rPr>
           <w:noProof/>
         </w:rPr>
+        <w:lastRenderedPageBreak/>
         <w:drawing>
           <wp:inline distT="0" distB="0" distL="0" distR="0" wp14:anchorId="12BD2DBF" wp14:editId="650027B0">
             <wp:extent cx="5760720" cy="3378835"/>
@@ -1405,6 +1408,7 @@
         <w:rPr>
           <w:noProof/>
         </w:rPr>
+        <w:lastRenderedPageBreak/>
         <w:drawing>
           <wp:inline distT="0" distB="0" distL="0" distR="0" wp14:anchorId="18BD537B" wp14:editId="1C5BC336">
             <wp:extent cx="5760720" cy="5160010"/>
@@ -1459,6 +1463,7 @@
         <w:rPr>
           <w:noProof/>
         </w:rPr>
+        <w:lastRenderedPageBreak/>
         <w:drawing>
           <wp:inline distT="0" distB="0" distL="0" distR="0" wp14:anchorId="2D28CAEC" wp14:editId="7F6E27B0">
             <wp:extent cx="5760720" cy="5283835"/>
@@ -1734,6 +1739,7 @@
         <w:rPr>
           <w:noProof/>
         </w:rPr>
+        <w:lastRenderedPageBreak/>
         <w:drawing>
           <wp:inline distT="0" distB="0" distL="0" distR="0" wp14:anchorId="2649F765" wp14:editId="14FB4142">
             <wp:extent cx="5760720" cy="1641475"/>
@@ -2142,6 +2148,7 @@
         <w:rPr>
           <w:noProof/>
         </w:rPr>
+        <w:lastRenderedPageBreak/>
         <w:drawing>
           <wp:inline distT="0" distB="0" distL="0" distR="0" wp14:anchorId="32BFA956" wp14:editId="278AA941">
             <wp:extent cx="5760720" cy="6828155"/>
@@ -2196,6 +2203,7 @@
         <w:rPr>
           <w:noProof/>
         </w:rPr>
+        <w:lastRenderedPageBreak/>
         <w:drawing>
           <wp:inline distT="0" distB="0" distL="0" distR="0" wp14:anchorId="74F3F7D1" wp14:editId="2299A514">
             <wp:extent cx="3680460" cy="5459212"/>
@@ -2239,6 +2247,19 @@
           <w:lang w:val="en-US"/>
         </w:rPr>
       </w:pPr>
+      <w:r>
+        <w:rPr>
+          <w:lang w:val="en-US"/>
+        </w:rPr>
+        <w:br w:type="page"/>
+      </w:r>
+    </w:p>
+    <w:p>
+      <w:pPr>
+        <w:rPr>
+          <w:lang w:val="en-US"/>
+        </w:rPr>
+      </w:pPr>
     </w:p>
     <w:p>
       <w:pPr>
@@ -2332,10 +2353,10 @@
           <w:noProof/>
         </w:rPr>
         <w:drawing>
-          <wp:inline distT="0" distB="0" distL="0" distR="0" wp14:anchorId="3277EA3B" wp14:editId="7F5FA2B0">
-            <wp:extent cx="5760720" cy="1714500"/>
+          <wp:inline distT="0" distB="0" distL="0" distR="0" wp14:anchorId="2977C75F" wp14:editId="6B675BBD">
+            <wp:extent cx="5760720" cy="1607820"/>
             <wp:effectExtent l="0" t="0" r="0" b="0"/>
-            <wp:docPr id="1978563846" name="Grafik 1"/>
+            <wp:docPr id="607537500" name="Grafik 1"/>
             <wp:cNvGraphicFramePr>
               <a:graphicFrameLocks xmlns:a="http://schemas.openxmlformats.org/drawingml/2006/main" noChangeAspect="1"/>
             </wp:cNvGraphicFramePr>
@@ -2343,7 +2364,7 @@
               <a:graphicData uri="http://schemas.openxmlformats.org/drawingml/2006/picture">
                 <pic:pic xmlns:pic="http://schemas.openxmlformats.org/drawingml/2006/picture">
                   <pic:nvPicPr>
-                    <pic:cNvPr id="1978563846" name=""/>
+                    <pic:cNvPr id="607537500" name=""/>
                     <pic:cNvPicPr/>
                   </pic:nvPicPr>
                   <pic:blipFill>
@@ -2355,7 +2376,7 @@
                   <pic:spPr>
                     <a:xfrm>
                       <a:off x="0" y="0"/>
-                      <a:ext cx="5760720" cy="1714500"/>
+                      <a:ext cx="5760720" cy="1607820"/>
                     </a:xfrm>
                     <a:prstGeom prst="rect">
                       <a:avLst/>
@@ -2445,28 +2466,2002 @@
           <w:lang w:val="en-US"/>
         </w:rPr>
       </w:pPr>
-    </w:p>
-    <w:p>
-      <w:pPr>
-        <w:rPr>
-          <w:lang w:val="en-US"/>
-        </w:rPr>
-      </w:pPr>
-    </w:p>
-    <w:p>
-      <w:pPr>
-        <w:rPr>
-          <w:lang w:val="en-US"/>
-        </w:rPr>
-      </w:pPr>
-    </w:p>
-    <w:p>
-      <w:pPr>
-        <w:rPr>
-          <w:lang w:val="en-US"/>
-        </w:rPr>
-      </w:pPr>
-    </w:p>
+      <w:r>
+        <w:rPr>
+          <w:noProof/>
+        </w:rPr>
+        <w:lastRenderedPageBreak/>
+        <w:drawing>
+          <wp:inline distT="0" distB="0" distL="0" distR="0" wp14:anchorId="43F8F936" wp14:editId="64454BD4">
+            <wp:extent cx="6239807" cy="4747260"/>
+            <wp:effectExtent l="0" t="0" r="8890" b="0"/>
+            <wp:docPr id="1613695115" name="Grafik 1"/>
+            <wp:cNvGraphicFramePr>
+              <a:graphicFrameLocks xmlns:a="http://schemas.openxmlformats.org/drawingml/2006/main" noChangeAspect="1"/>
+            </wp:cNvGraphicFramePr>
+            <a:graphic xmlns:a="http://schemas.openxmlformats.org/drawingml/2006/main">
+              <a:graphicData uri="http://schemas.openxmlformats.org/drawingml/2006/picture">
+                <pic:pic xmlns:pic="http://schemas.openxmlformats.org/drawingml/2006/picture">
+                  <pic:nvPicPr>
+                    <pic:cNvPr id="1613695115" name=""/>
+                    <pic:cNvPicPr/>
+                  </pic:nvPicPr>
+                  <pic:blipFill>
+                    <a:blip r:embed="rId23"/>
+                    <a:stretch>
+                      <a:fillRect/>
+                    </a:stretch>
+                  </pic:blipFill>
+                  <pic:spPr>
+                    <a:xfrm>
+                      <a:off x="0" y="0"/>
+                      <a:ext cx="6240966" cy="4748142"/>
+                    </a:xfrm>
+                    <a:prstGeom prst="rect">
+                      <a:avLst/>
+                    </a:prstGeom>
+                  </pic:spPr>
+                </pic:pic>
+              </a:graphicData>
+            </a:graphic>
+          </wp:inline>
+        </w:drawing>
+      </w:r>
+    </w:p>
+    <w:p>
+      <w:pPr>
+        <w:rPr>
+          <w:lang w:val="en-US"/>
+        </w:rPr>
+      </w:pPr>
+      <w:r>
+        <w:rPr>
+          <w:lang w:val="en-US"/>
+        </w:rPr>
+        <w:br w:type="page"/>
+      </w:r>
+    </w:p>
+    <w:p>
+      <w:pPr>
+        <w:rPr>
+          <w:lang w:val="en-US"/>
+        </w:rPr>
+      </w:pPr>
+    </w:p>
+    <w:p>
+      <w:r>
+        <w:rPr>
+          <w:noProof/>
+        </w:rPr>
+        <w:drawing>
+          <wp:inline distT="0" distB="0" distL="0" distR="0" wp14:anchorId="74FA0E93" wp14:editId="0E9C5186">
+            <wp:extent cx="5760720" cy="2186305"/>
+            <wp:effectExtent l="0" t="0" r="0" b="4445"/>
+            <wp:docPr id="1159093455" name="Grafik 1"/>
+            <wp:cNvGraphicFramePr>
+              <a:graphicFrameLocks xmlns:a="http://schemas.openxmlformats.org/drawingml/2006/main" noChangeAspect="1"/>
+            </wp:cNvGraphicFramePr>
+            <a:graphic xmlns:a="http://schemas.openxmlformats.org/drawingml/2006/main">
+              <a:graphicData uri="http://schemas.openxmlformats.org/drawingml/2006/picture">
+                <pic:pic xmlns:pic="http://schemas.openxmlformats.org/drawingml/2006/picture">
+                  <pic:nvPicPr>
+                    <pic:cNvPr id="1159093455" name=""/>
+                    <pic:cNvPicPr/>
+                  </pic:nvPicPr>
+                  <pic:blipFill>
+                    <a:blip r:embed="rId24"/>
+                    <a:stretch>
+                      <a:fillRect/>
+                    </a:stretch>
+                  </pic:blipFill>
+                  <pic:spPr>
+                    <a:xfrm>
+                      <a:off x="0" y="0"/>
+                      <a:ext cx="5760720" cy="2186305"/>
+                    </a:xfrm>
+                    <a:prstGeom prst="rect">
+                      <a:avLst/>
+                    </a:prstGeom>
+                  </pic:spPr>
+                </pic:pic>
+              </a:graphicData>
+            </a:graphic>
+          </wp:inline>
+        </w:drawing>
+      </w:r>
+    </w:p>
+    <w:p/>
+    <w:p>
+      <w:pPr>
+        <w:pStyle w:val="KeinLeerraum"/>
+        <w:pBdr>
+          <w:top w:val="single" w:sz="4" w:space="1" w:color="auto"/>
+          <w:left w:val="single" w:sz="4" w:space="4" w:color="auto"/>
+          <w:bottom w:val="single" w:sz="4" w:space="30" w:color="auto"/>
+          <w:right w:val="single" w:sz="4" w:space="4" w:color="auto"/>
+        </w:pBdr>
+        <w:rPr>
+          <w:b/>
+          <w:bCs/>
+          <w:color w:val="FF0000"/>
+          <w:sz w:val="40"/>
+          <w:szCs w:val="40"/>
+        </w:rPr>
+      </w:pPr>
+      <w:r>
+        <w:rPr>
+          <w:b/>
+          <w:bCs/>
+          <w:color w:val="FF0000"/>
+          <w:sz w:val="40"/>
+          <w:szCs w:val="40"/>
+        </w:rPr>
+        <w:t>i</w:t>
+      </w:r>
+      <w:r>
+        <w:rPr>
+          <w:b/>
+          <w:bCs/>
+          <w:color w:val="FF0000"/>
+          <w:sz w:val="40"/>
+          <w:szCs w:val="40"/>
+        </w:rPr>
+        <w:t>dex.js</w:t>
+      </w:r>
+    </w:p>
+    <w:p>
+      <w:pPr>
+        <w:pStyle w:val="KeinLeerraum"/>
+        <w:pBdr>
+          <w:top w:val="single" w:sz="4" w:space="1" w:color="auto"/>
+          <w:left w:val="single" w:sz="4" w:space="4" w:color="auto"/>
+          <w:bottom w:val="single" w:sz="4" w:space="30" w:color="auto"/>
+          <w:right w:val="single" w:sz="4" w:space="4" w:color="auto"/>
+        </w:pBdr>
+        <w:rPr>
+          <w:sz w:val="28"/>
+          <w:szCs w:val="28"/>
+          <w:lang w:val="en-US"/>
+        </w:rPr>
+      </w:pPr>
+    </w:p>
+    <w:p>
+      <w:pPr>
+        <w:pStyle w:val="KeinLeerraum"/>
+        <w:pBdr>
+          <w:top w:val="single" w:sz="4" w:space="1" w:color="auto"/>
+          <w:left w:val="single" w:sz="4" w:space="4" w:color="auto"/>
+          <w:bottom w:val="single" w:sz="4" w:space="30" w:color="auto"/>
+          <w:right w:val="single" w:sz="4" w:space="4" w:color="auto"/>
+        </w:pBdr>
+        <w:rPr>
+          <w:sz w:val="28"/>
+          <w:szCs w:val="28"/>
+          <w:lang w:val="en-US"/>
+        </w:rPr>
+      </w:pPr>
+      <w:r>
+        <w:rPr>
+          <w:sz w:val="28"/>
+          <w:szCs w:val="28"/>
+          <w:lang w:val="en-US"/>
+        </w:rPr>
+        <w:t xml:space="preserve">async function </w:t>
+      </w:r>
+      <w:proofErr w:type="gramStart"/>
+      <w:r>
+        <w:rPr>
+          <w:sz w:val="28"/>
+          <w:szCs w:val="28"/>
+          <w:lang w:val="en-US"/>
+        </w:rPr>
+        <w:t>main(</w:t>
+      </w:r>
+      <w:proofErr w:type="gramEnd"/>
+      <w:r>
+        <w:rPr>
+          <w:sz w:val="28"/>
+          <w:szCs w:val="28"/>
+          <w:lang w:val="en-US"/>
+        </w:rPr>
+        <w:t>) {</w:t>
+      </w:r>
+    </w:p>
+    <w:p>
+      <w:pPr>
+        <w:pStyle w:val="KeinLeerraum"/>
+        <w:pBdr>
+          <w:top w:val="single" w:sz="4" w:space="1" w:color="auto"/>
+          <w:left w:val="single" w:sz="4" w:space="4" w:color="auto"/>
+          <w:bottom w:val="single" w:sz="4" w:space="30" w:color="auto"/>
+          <w:right w:val="single" w:sz="4" w:space="4" w:color="auto"/>
+        </w:pBdr>
+        <w:rPr>
+          <w:sz w:val="28"/>
+          <w:szCs w:val="28"/>
+          <w:lang w:val="en-US"/>
+        </w:rPr>
+      </w:pPr>
+      <w:r>
+        <w:rPr>
+          <w:sz w:val="28"/>
+          <w:szCs w:val="28"/>
+          <w:lang w:val="en-US"/>
+        </w:rPr>
+        <w:t xml:space="preserve">  const post = await </w:t>
+      </w:r>
+      <w:proofErr w:type="spellStart"/>
+      <w:proofErr w:type="gramStart"/>
+      <w:r>
+        <w:rPr>
+          <w:sz w:val="28"/>
+          <w:szCs w:val="28"/>
+          <w:lang w:val="en-US"/>
+        </w:rPr>
+        <w:t>prisma.post.update</w:t>
+      </w:r>
+      <w:proofErr w:type="spellEnd"/>
+      <w:proofErr w:type="gramEnd"/>
+      <w:r>
+        <w:rPr>
+          <w:sz w:val="28"/>
+          <w:szCs w:val="28"/>
+          <w:lang w:val="en-US"/>
+        </w:rPr>
+        <w:t>({</w:t>
+      </w:r>
+    </w:p>
+    <w:p>
+      <w:pPr>
+        <w:pStyle w:val="KeinLeerraum"/>
+        <w:pBdr>
+          <w:top w:val="single" w:sz="4" w:space="1" w:color="auto"/>
+          <w:left w:val="single" w:sz="4" w:space="4" w:color="auto"/>
+          <w:bottom w:val="single" w:sz="4" w:space="30" w:color="auto"/>
+          <w:right w:val="single" w:sz="4" w:space="4" w:color="auto"/>
+        </w:pBdr>
+        <w:rPr>
+          <w:sz w:val="28"/>
+          <w:szCs w:val="28"/>
+          <w:lang w:val="en-US"/>
+        </w:rPr>
+      </w:pPr>
+      <w:r>
+        <w:rPr>
+          <w:sz w:val="28"/>
+          <w:szCs w:val="28"/>
+          <w:lang w:val="en-US"/>
+        </w:rPr>
+        <w:t xml:space="preserve">    where: </w:t>
+      </w:r>
+      <w:proofErr w:type="gramStart"/>
+      <w:r>
+        <w:rPr>
+          <w:sz w:val="28"/>
+          <w:szCs w:val="28"/>
+          <w:lang w:val="en-US"/>
+        </w:rPr>
+        <w:t xml:space="preserve">{ </w:t>
+      </w:r>
+      <w:r>
+        <w:rPr>
+          <w:sz w:val="28"/>
+          <w:szCs w:val="28"/>
+          <w:highlight w:val="yellow"/>
+          <w:lang w:val="en-US"/>
+        </w:rPr>
+        <w:t>id</w:t>
+      </w:r>
+      <w:proofErr w:type="gramEnd"/>
+      <w:r>
+        <w:rPr>
+          <w:sz w:val="28"/>
+          <w:szCs w:val="28"/>
+          <w:highlight w:val="yellow"/>
+          <w:lang w:val="en-US"/>
+        </w:rPr>
+        <w:t>: 1</w:t>
+      </w:r>
+      <w:r>
+        <w:rPr>
+          <w:sz w:val="28"/>
+          <w:szCs w:val="28"/>
+          <w:lang w:val="en-US"/>
+        </w:rPr>
+        <w:t xml:space="preserve"> },</w:t>
+      </w:r>
+    </w:p>
+    <w:p>
+      <w:pPr>
+        <w:pStyle w:val="KeinLeerraum"/>
+        <w:pBdr>
+          <w:top w:val="single" w:sz="4" w:space="1" w:color="auto"/>
+          <w:left w:val="single" w:sz="4" w:space="4" w:color="auto"/>
+          <w:bottom w:val="single" w:sz="4" w:space="30" w:color="auto"/>
+          <w:right w:val="single" w:sz="4" w:space="4" w:color="auto"/>
+        </w:pBdr>
+        <w:rPr>
+          <w:sz w:val="28"/>
+          <w:szCs w:val="28"/>
+          <w:lang w:val="en-US"/>
+        </w:rPr>
+      </w:pPr>
+      <w:r>
+        <w:rPr>
+          <w:sz w:val="28"/>
+          <w:szCs w:val="28"/>
+          <w:lang w:val="en-US"/>
+        </w:rPr>
+        <w:t xml:space="preserve">    data: </w:t>
+      </w:r>
+      <w:proofErr w:type="gramStart"/>
+      <w:r>
+        <w:rPr>
+          <w:sz w:val="28"/>
+          <w:szCs w:val="28"/>
+          <w:lang w:val="en-US"/>
+        </w:rPr>
+        <w:t xml:space="preserve">{ </w:t>
+      </w:r>
+      <w:r>
+        <w:rPr>
+          <w:color w:val="FF0000"/>
+          <w:sz w:val="28"/>
+          <w:szCs w:val="28"/>
+          <w:highlight w:val="yellow"/>
+          <w:lang w:val="en-US"/>
+        </w:rPr>
+        <w:t>published</w:t>
+      </w:r>
+      <w:proofErr w:type="gramEnd"/>
+      <w:r>
+        <w:rPr>
+          <w:color w:val="FF0000"/>
+          <w:sz w:val="28"/>
+          <w:szCs w:val="28"/>
+          <w:highlight w:val="yellow"/>
+          <w:lang w:val="en-US"/>
+        </w:rPr>
+        <w:t>: true</w:t>
+      </w:r>
+      <w:r>
+        <w:rPr>
+          <w:color w:val="FF0000"/>
+          <w:sz w:val="28"/>
+          <w:szCs w:val="28"/>
+          <w:lang w:val="en-US"/>
+        </w:rPr>
+        <w:t xml:space="preserve"> </w:t>
+      </w:r>
+      <w:r>
+        <w:rPr>
+          <w:sz w:val="28"/>
+          <w:szCs w:val="28"/>
+          <w:lang w:val="en-US"/>
+        </w:rPr>
+        <w:t>},</w:t>
+      </w:r>
+    </w:p>
+    <w:p>
+      <w:pPr>
+        <w:pStyle w:val="KeinLeerraum"/>
+        <w:pBdr>
+          <w:top w:val="single" w:sz="4" w:space="1" w:color="auto"/>
+          <w:left w:val="single" w:sz="4" w:space="4" w:color="auto"/>
+          <w:bottom w:val="single" w:sz="4" w:space="30" w:color="auto"/>
+          <w:right w:val="single" w:sz="4" w:space="4" w:color="auto"/>
+        </w:pBdr>
+        <w:rPr>
+          <w:sz w:val="28"/>
+          <w:szCs w:val="28"/>
+          <w:lang w:val="en-US"/>
+        </w:rPr>
+      </w:pPr>
+      <w:r>
+        <w:rPr>
+          <w:sz w:val="28"/>
+          <w:szCs w:val="28"/>
+          <w:lang w:val="en-US"/>
+        </w:rPr>
+        <w:t xml:space="preserve">  </w:t>
+      </w:r>
+      <w:r>
+        <w:rPr>
+          <w:sz w:val="28"/>
+          <w:szCs w:val="28"/>
+          <w:lang w:val="en-US"/>
+        </w:rPr>
+        <w:t>})</w:t>
+      </w:r>
+    </w:p>
+    <w:p>
+      <w:pPr>
+        <w:pStyle w:val="KeinLeerraum"/>
+        <w:pBdr>
+          <w:top w:val="single" w:sz="4" w:space="1" w:color="auto"/>
+          <w:left w:val="single" w:sz="4" w:space="4" w:color="auto"/>
+          <w:bottom w:val="single" w:sz="4" w:space="30" w:color="auto"/>
+          <w:right w:val="single" w:sz="4" w:space="4" w:color="auto"/>
+        </w:pBdr>
+        <w:rPr>
+          <w:sz w:val="28"/>
+          <w:szCs w:val="28"/>
+          <w:lang w:val="en-US"/>
+        </w:rPr>
+      </w:pPr>
+      <w:r>
+        <w:rPr>
+          <w:sz w:val="28"/>
+          <w:szCs w:val="28"/>
+          <w:lang w:val="en-US"/>
+        </w:rPr>
+        <w:t>  console.log(post)</w:t>
+      </w:r>
+    </w:p>
+    <w:p>
+      <w:pPr>
+        <w:pStyle w:val="KeinLeerraum"/>
+        <w:pBdr>
+          <w:top w:val="single" w:sz="4" w:space="1" w:color="auto"/>
+          <w:left w:val="single" w:sz="4" w:space="4" w:color="auto"/>
+          <w:bottom w:val="single" w:sz="4" w:space="30" w:color="auto"/>
+          <w:right w:val="single" w:sz="4" w:space="4" w:color="auto"/>
+        </w:pBdr>
+        <w:rPr>
+          <w:sz w:val="28"/>
+          <w:szCs w:val="28"/>
+          <w:lang w:val="en-US"/>
+        </w:rPr>
+      </w:pPr>
+      <w:r>
+        <w:rPr>
+          <w:sz w:val="28"/>
+          <w:szCs w:val="28"/>
+          <w:lang w:val="en-US"/>
+        </w:rPr>
+        <w:t>}</w:t>
+      </w:r>
+    </w:p>
+    <w:p>
+      <w:pPr>
+        <w:rPr>
+          <w:lang w:val="en-US"/>
+        </w:rPr>
+      </w:pPr>
+    </w:p>
+    <w:p>
+      <w:pPr>
+        <w:rPr>
+          <w:sz w:val="28"/>
+          <w:szCs w:val="28"/>
+          <w:lang w:val="en-US"/>
+        </w:rPr>
+      </w:pPr>
+      <w:r>
+        <w:rPr>
+          <w:sz w:val="28"/>
+          <w:szCs w:val="28"/>
+          <w:lang w:val="en-US"/>
+        </w:rPr>
+        <w:t xml:space="preserve">C:\Users\Family\git\hello-prisma&gt; </w:t>
+      </w:r>
+      <w:r>
+        <w:rPr>
+          <w:sz w:val="28"/>
+          <w:szCs w:val="28"/>
+          <w:highlight w:val="yellow"/>
+          <w:lang w:val="en-US"/>
+        </w:rPr>
+        <w:t>node index.js</w:t>
+      </w:r>
+    </w:p>
+    <w:p>
+      <w:pPr>
+        <w:rPr>
+          <w:lang w:val="en-US"/>
+        </w:rPr>
+      </w:pPr>
+      <w:r>
+        <w:rPr>
+          <w:noProof/>
+        </w:rPr>
+        <w:drawing>
+          <wp:inline distT="0" distB="0" distL="0" distR="0" wp14:anchorId="7393AE92" wp14:editId="489CA12F">
+            <wp:extent cx="4876800" cy="2188733"/>
+            <wp:effectExtent l="0" t="0" r="0" b="2540"/>
+            <wp:docPr id="509429869" name="Grafik 1"/>
+            <wp:cNvGraphicFramePr>
+              <a:graphicFrameLocks xmlns:a="http://schemas.openxmlformats.org/drawingml/2006/main" noChangeAspect="1"/>
+            </wp:cNvGraphicFramePr>
+            <a:graphic xmlns:a="http://schemas.openxmlformats.org/drawingml/2006/main">
+              <a:graphicData uri="http://schemas.openxmlformats.org/drawingml/2006/picture">
+                <pic:pic xmlns:pic="http://schemas.openxmlformats.org/drawingml/2006/picture">
+                  <pic:nvPicPr>
+                    <pic:cNvPr id="509429869" name=""/>
+                    <pic:cNvPicPr/>
+                  </pic:nvPicPr>
+                  <pic:blipFill>
+                    <a:blip r:embed="rId25"/>
+                    <a:stretch>
+                      <a:fillRect/>
+                    </a:stretch>
+                  </pic:blipFill>
+                  <pic:spPr>
+                    <a:xfrm>
+                      <a:off x="0" y="0"/>
+                      <a:ext cx="4879033" cy="2189735"/>
+                    </a:xfrm>
+                    <a:prstGeom prst="rect">
+                      <a:avLst/>
+                    </a:prstGeom>
+                  </pic:spPr>
+                </pic:pic>
+              </a:graphicData>
+            </a:graphic>
+          </wp:inline>
+        </w:drawing>
+      </w:r>
+    </w:p>
+    <w:p>
+      <w:pPr>
+        <w:rPr>
+          <w:color w:val="0070C0"/>
+          <w:sz w:val="36"/>
+          <w:szCs w:val="36"/>
+          <w:lang w:val="en-US"/>
+        </w:rPr>
+      </w:pPr>
+      <w:r>
+        <w:rPr>
+          <w:color w:val="0070C0"/>
+          <w:sz w:val="36"/>
+          <w:szCs w:val="36"/>
+          <w:lang w:val="en-US"/>
+        </w:rPr>
+        <w:t>Update successfully -&gt; OK</w:t>
+      </w:r>
+    </w:p>
+    <w:p>
+      <w:pPr>
+        <w:rPr>
+          <w:lang w:val="en-US"/>
+        </w:rPr>
+      </w:pPr>
+      <w:r>
+        <w:rPr>
+          <w:lang w:val="en-US"/>
+        </w:rPr>
+        <w:br w:type="page"/>
+      </w:r>
+    </w:p>
+    <w:p>
+      <w:pPr>
+        <w:rPr>
+          <w:lang w:val="en-US"/>
+        </w:rPr>
+      </w:pPr>
+      <w:r>
+        <w:rPr>
+          <w:color w:val="FF0000"/>
+          <w:sz w:val="40"/>
+          <w:szCs w:val="40"/>
+          <w:lang w:val="en-US"/>
+        </w:rPr>
+        <w:lastRenderedPageBreak/>
+        <w:t>Index.js</w:t>
+      </w:r>
+      <w:r>
+        <w:rPr>
+          <w:color w:val="FF0000"/>
+          <w:sz w:val="40"/>
+          <w:szCs w:val="40"/>
+          <w:lang w:val="en-US"/>
+        </w:rPr>
+        <w:t xml:space="preserve"> </w:t>
+      </w:r>
+      <w:r>
+        <w:rPr>
+          <w:sz w:val="40"/>
+          <w:szCs w:val="40"/>
+          <w:lang w:val="en-US"/>
+        </w:rPr>
+        <w:t>will look as below:</w:t>
+      </w:r>
+    </w:p>
+    <w:p>
+      <w:pPr>
+        <w:pStyle w:val="KeinLeerraum"/>
+        <w:pBdr>
+          <w:top w:val="single" w:sz="4" w:space="1" w:color="auto"/>
+          <w:left w:val="single" w:sz="4" w:space="4" w:color="auto"/>
+          <w:bottom w:val="single" w:sz="4" w:space="1" w:color="auto"/>
+          <w:right w:val="single" w:sz="4" w:space="4" w:color="auto"/>
+        </w:pBdr>
+        <w:rPr>
+          <w:lang w:val="en-US"/>
+        </w:rPr>
+      </w:pPr>
+      <w:r>
+        <w:rPr>
+          <w:lang w:val="en-US"/>
+        </w:rPr>
+        <w:t xml:space="preserve">const </w:t>
+      </w:r>
+      <w:proofErr w:type="gramStart"/>
+      <w:r>
+        <w:rPr>
+          <w:lang w:val="en-US"/>
+        </w:rPr>
+        <w:t xml:space="preserve">{ </w:t>
+      </w:r>
+      <w:proofErr w:type="spellStart"/>
+      <w:r>
+        <w:rPr>
+          <w:lang w:val="en-US"/>
+        </w:rPr>
+        <w:t>PrismaClient</w:t>
+      </w:r>
+      <w:proofErr w:type="spellEnd"/>
+      <w:proofErr w:type="gramEnd"/>
+      <w:r>
+        <w:rPr>
+          <w:lang w:val="en-US"/>
+        </w:rPr>
+        <w:t xml:space="preserve"> } = require('@</w:t>
+      </w:r>
+      <w:proofErr w:type="spellStart"/>
+      <w:r>
+        <w:rPr>
+          <w:lang w:val="en-US"/>
+        </w:rPr>
+        <w:t>prisma</w:t>
+      </w:r>
+      <w:proofErr w:type="spellEnd"/>
+      <w:r>
+        <w:rPr>
+          <w:lang w:val="en-US"/>
+        </w:rPr>
+        <w:t>/client')</w:t>
+      </w:r>
+    </w:p>
+    <w:p>
+      <w:pPr>
+        <w:pStyle w:val="KeinLeerraum"/>
+        <w:pBdr>
+          <w:top w:val="single" w:sz="4" w:space="1" w:color="auto"/>
+          <w:left w:val="single" w:sz="4" w:space="4" w:color="auto"/>
+          <w:bottom w:val="single" w:sz="4" w:space="1" w:color="auto"/>
+          <w:right w:val="single" w:sz="4" w:space="4" w:color="auto"/>
+        </w:pBdr>
+        <w:rPr>
+          <w:lang w:val="en-US"/>
+        </w:rPr>
+      </w:pPr>
+      <w:r>
+        <w:rPr>
+          <w:lang w:val="en-US"/>
+        </w:rPr>
+        <w:t xml:space="preserve">const </w:t>
+      </w:r>
+      <w:proofErr w:type="spellStart"/>
+      <w:r>
+        <w:rPr>
+          <w:lang w:val="en-US"/>
+        </w:rPr>
+        <w:t>prisma</w:t>
+      </w:r>
+      <w:proofErr w:type="spellEnd"/>
+      <w:r>
+        <w:rPr>
+          <w:lang w:val="en-US"/>
+        </w:rPr>
+        <w:t xml:space="preserve"> = new </w:t>
+      </w:r>
+      <w:proofErr w:type="spellStart"/>
+      <w:proofErr w:type="gramStart"/>
+      <w:r>
+        <w:rPr>
+          <w:lang w:val="en-US"/>
+        </w:rPr>
+        <w:t>PrismaClient</w:t>
+      </w:r>
+      <w:proofErr w:type="spellEnd"/>
+      <w:r>
+        <w:rPr>
+          <w:lang w:val="en-US"/>
+        </w:rPr>
+        <w:t>(</w:t>
+      </w:r>
+      <w:proofErr w:type="gramEnd"/>
+      <w:r>
+        <w:rPr>
+          <w:lang w:val="en-US"/>
+        </w:rPr>
+        <w:t>)</w:t>
+      </w:r>
+    </w:p>
+    <w:p>
+      <w:pPr>
+        <w:pStyle w:val="KeinLeerraum"/>
+        <w:pBdr>
+          <w:top w:val="single" w:sz="4" w:space="1" w:color="auto"/>
+          <w:left w:val="single" w:sz="4" w:space="4" w:color="auto"/>
+          <w:bottom w:val="single" w:sz="4" w:space="1" w:color="auto"/>
+          <w:right w:val="single" w:sz="4" w:space="4" w:color="auto"/>
+        </w:pBdr>
+        <w:rPr>
+          <w:lang w:val="en-US"/>
+        </w:rPr>
+      </w:pPr>
+    </w:p>
+    <w:p>
+      <w:pPr>
+        <w:pStyle w:val="KeinLeerraum"/>
+        <w:pBdr>
+          <w:top w:val="single" w:sz="4" w:space="1" w:color="auto"/>
+          <w:left w:val="single" w:sz="4" w:space="4" w:color="auto"/>
+          <w:bottom w:val="single" w:sz="4" w:space="1" w:color="auto"/>
+          <w:right w:val="single" w:sz="4" w:space="4" w:color="auto"/>
+        </w:pBdr>
+        <w:rPr>
+          <w:lang w:val="en-US"/>
+        </w:rPr>
+      </w:pPr>
+      <w:r>
+        <w:rPr>
+          <w:lang w:val="en-US"/>
+        </w:rPr>
+        <w:t xml:space="preserve">async function </w:t>
+      </w:r>
+      <w:proofErr w:type="gramStart"/>
+      <w:r>
+        <w:rPr>
+          <w:lang w:val="en-US"/>
+        </w:rPr>
+        <w:t>main(</w:t>
+      </w:r>
+      <w:proofErr w:type="gramEnd"/>
+      <w:r>
+        <w:rPr>
+          <w:lang w:val="en-US"/>
+        </w:rPr>
+        <w:t>) {</w:t>
+      </w:r>
+    </w:p>
+    <w:p>
+      <w:pPr>
+        <w:pStyle w:val="KeinLeerraum"/>
+        <w:pBdr>
+          <w:top w:val="single" w:sz="4" w:space="1" w:color="auto"/>
+          <w:left w:val="single" w:sz="4" w:space="4" w:color="auto"/>
+          <w:bottom w:val="single" w:sz="4" w:space="1" w:color="auto"/>
+          <w:right w:val="single" w:sz="4" w:space="4" w:color="auto"/>
+        </w:pBdr>
+        <w:rPr>
+          <w:lang w:val="en-US"/>
+        </w:rPr>
+      </w:pPr>
+      <w:r>
+        <w:rPr>
+          <w:lang w:val="en-US"/>
+        </w:rPr>
+        <w:t>    // ... you will write your Prisma Client queries here</w:t>
+      </w:r>
+    </w:p>
+    <w:p>
+      <w:pPr>
+        <w:pStyle w:val="KeinLeerraum"/>
+        <w:pBdr>
+          <w:top w:val="single" w:sz="4" w:space="1" w:color="auto"/>
+          <w:left w:val="single" w:sz="4" w:space="4" w:color="auto"/>
+          <w:bottom w:val="single" w:sz="4" w:space="1" w:color="auto"/>
+          <w:right w:val="single" w:sz="4" w:space="4" w:color="auto"/>
+        </w:pBdr>
+        <w:rPr>
+          <w:lang w:val="en-US"/>
+        </w:rPr>
+      </w:pPr>
+      <w:r>
+        <w:rPr>
+          <w:lang w:val="en-US"/>
+        </w:rPr>
+        <w:t xml:space="preserve">    const </w:t>
+      </w:r>
+      <w:proofErr w:type="spellStart"/>
+      <w:r>
+        <w:rPr>
+          <w:lang w:val="en-US"/>
+        </w:rPr>
+        <w:t>allUsers</w:t>
+      </w:r>
+      <w:proofErr w:type="spellEnd"/>
+      <w:r>
+        <w:rPr>
+          <w:lang w:val="en-US"/>
+        </w:rPr>
+        <w:t xml:space="preserve"> = await </w:t>
+      </w:r>
+      <w:proofErr w:type="spellStart"/>
+      <w:r>
+        <w:rPr>
+          <w:lang w:val="en-US"/>
+        </w:rPr>
+        <w:t>prisma.</w:t>
+      </w:r>
+      <w:proofErr w:type="gramStart"/>
+      <w:r>
+        <w:rPr>
+          <w:lang w:val="en-US"/>
+        </w:rPr>
+        <w:t>user.findMany</w:t>
+      </w:r>
+      <w:proofErr w:type="spellEnd"/>
+      <w:proofErr w:type="gramEnd"/>
+      <w:r>
+        <w:rPr>
+          <w:lang w:val="en-US"/>
+        </w:rPr>
+        <w:t>()</w:t>
+      </w:r>
+    </w:p>
+    <w:p>
+      <w:pPr>
+        <w:pStyle w:val="KeinLeerraum"/>
+        <w:pBdr>
+          <w:top w:val="single" w:sz="4" w:space="1" w:color="auto"/>
+          <w:left w:val="single" w:sz="4" w:space="4" w:color="auto"/>
+          <w:bottom w:val="single" w:sz="4" w:space="1" w:color="auto"/>
+          <w:right w:val="single" w:sz="4" w:space="4" w:color="auto"/>
+        </w:pBdr>
+        <w:rPr>
+          <w:lang w:val="en-US"/>
+        </w:rPr>
+      </w:pPr>
+      <w:r>
+        <w:rPr>
+          <w:lang w:val="en-US"/>
+        </w:rPr>
+        <w:t>    console.log(</w:t>
+      </w:r>
+      <w:proofErr w:type="spellStart"/>
+      <w:r>
+        <w:rPr>
+          <w:lang w:val="en-US"/>
+        </w:rPr>
+        <w:t>allUsers</w:t>
+      </w:r>
+      <w:proofErr w:type="spellEnd"/>
+      <w:r>
+        <w:rPr>
+          <w:lang w:val="en-US"/>
+        </w:rPr>
+        <w:t>)  </w:t>
+      </w:r>
+    </w:p>
+    <w:p>
+      <w:pPr>
+        <w:pStyle w:val="KeinLeerraum"/>
+        <w:pBdr>
+          <w:top w:val="single" w:sz="4" w:space="1" w:color="auto"/>
+          <w:left w:val="single" w:sz="4" w:space="4" w:color="auto"/>
+          <w:bottom w:val="single" w:sz="4" w:space="1" w:color="auto"/>
+          <w:right w:val="single" w:sz="4" w:space="4" w:color="auto"/>
+        </w:pBdr>
+        <w:rPr>
+          <w:lang w:val="en-US"/>
+        </w:rPr>
+      </w:pPr>
+      <w:r>
+        <w:rPr>
+          <w:lang w:val="en-US"/>
+        </w:rPr>
+        <w:t>}</w:t>
+      </w:r>
+    </w:p>
+    <w:p>
+      <w:pPr>
+        <w:pStyle w:val="KeinLeerraum"/>
+        <w:pBdr>
+          <w:top w:val="single" w:sz="4" w:space="1" w:color="auto"/>
+          <w:left w:val="single" w:sz="4" w:space="4" w:color="auto"/>
+          <w:bottom w:val="single" w:sz="4" w:space="1" w:color="auto"/>
+          <w:right w:val="single" w:sz="4" w:space="4" w:color="auto"/>
+        </w:pBdr>
+        <w:rPr>
+          <w:lang w:val="en-US"/>
+        </w:rPr>
+      </w:pPr>
+    </w:p>
+    <w:p>
+      <w:pPr>
+        <w:pStyle w:val="KeinLeerraum"/>
+        <w:pBdr>
+          <w:top w:val="single" w:sz="4" w:space="1" w:color="auto"/>
+          <w:left w:val="single" w:sz="4" w:space="4" w:color="auto"/>
+          <w:bottom w:val="single" w:sz="4" w:space="1" w:color="auto"/>
+          <w:right w:val="single" w:sz="4" w:space="4" w:color="auto"/>
+        </w:pBdr>
+        <w:rPr>
+          <w:lang w:val="en-US"/>
+        </w:rPr>
+      </w:pPr>
+      <w:r>
+        <w:rPr>
+          <w:lang w:val="en-US"/>
+        </w:rPr>
+        <w:t xml:space="preserve">async function </w:t>
+      </w:r>
+      <w:proofErr w:type="gramStart"/>
+      <w:r>
+        <w:rPr>
+          <w:lang w:val="en-US"/>
+        </w:rPr>
+        <w:t>main(</w:t>
+      </w:r>
+      <w:proofErr w:type="gramEnd"/>
+      <w:r>
+        <w:rPr>
+          <w:lang w:val="en-US"/>
+        </w:rPr>
+        <w:t>) {</w:t>
+      </w:r>
+    </w:p>
+    <w:p>
+      <w:pPr>
+        <w:pStyle w:val="KeinLeerraum"/>
+        <w:pBdr>
+          <w:top w:val="single" w:sz="4" w:space="1" w:color="auto"/>
+          <w:left w:val="single" w:sz="4" w:space="4" w:color="auto"/>
+          <w:bottom w:val="single" w:sz="4" w:space="1" w:color="auto"/>
+          <w:right w:val="single" w:sz="4" w:space="4" w:color="auto"/>
+        </w:pBdr>
+        <w:rPr>
+          <w:lang w:val="en-US"/>
+        </w:rPr>
+      </w:pPr>
+      <w:r>
+        <w:rPr>
+          <w:lang w:val="en-US"/>
+        </w:rPr>
+        <w:t xml:space="preserve">  await </w:t>
+      </w:r>
+      <w:proofErr w:type="spellStart"/>
+      <w:r>
+        <w:rPr>
+          <w:lang w:val="en-US"/>
+        </w:rPr>
+        <w:t>prisma.</w:t>
+      </w:r>
+      <w:proofErr w:type="gramStart"/>
+      <w:r>
+        <w:rPr>
+          <w:lang w:val="en-US"/>
+        </w:rPr>
+        <w:t>user.create</w:t>
+      </w:r>
+      <w:proofErr w:type="spellEnd"/>
+      <w:proofErr w:type="gramEnd"/>
+      <w:r>
+        <w:rPr>
+          <w:lang w:val="en-US"/>
+        </w:rPr>
+        <w:t>({</w:t>
+      </w:r>
+    </w:p>
+    <w:p>
+      <w:pPr>
+        <w:pStyle w:val="KeinLeerraum"/>
+        <w:pBdr>
+          <w:top w:val="single" w:sz="4" w:space="1" w:color="auto"/>
+          <w:left w:val="single" w:sz="4" w:space="4" w:color="auto"/>
+          <w:bottom w:val="single" w:sz="4" w:space="1" w:color="auto"/>
+          <w:right w:val="single" w:sz="4" w:space="4" w:color="auto"/>
+        </w:pBdr>
+        <w:rPr>
+          <w:lang w:val="en-US"/>
+        </w:rPr>
+      </w:pPr>
+      <w:r>
+        <w:rPr>
+          <w:lang w:val="en-US"/>
+        </w:rPr>
+        <w:t>    data: {</w:t>
+      </w:r>
+    </w:p>
+    <w:p>
+      <w:pPr>
+        <w:pStyle w:val="KeinLeerraum"/>
+        <w:pBdr>
+          <w:top w:val="single" w:sz="4" w:space="1" w:color="auto"/>
+          <w:left w:val="single" w:sz="4" w:space="4" w:color="auto"/>
+          <w:bottom w:val="single" w:sz="4" w:space="1" w:color="auto"/>
+          <w:right w:val="single" w:sz="4" w:space="4" w:color="auto"/>
+        </w:pBdr>
+        <w:rPr>
+          <w:lang w:val="en-US"/>
+        </w:rPr>
+      </w:pPr>
+      <w:r>
+        <w:rPr>
+          <w:lang w:val="en-US"/>
+        </w:rPr>
+        <w:t>      name: 'Alice',</w:t>
+      </w:r>
+    </w:p>
+    <w:p>
+      <w:pPr>
+        <w:pStyle w:val="KeinLeerraum"/>
+        <w:pBdr>
+          <w:top w:val="single" w:sz="4" w:space="1" w:color="auto"/>
+          <w:left w:val="single" w:sz="4" w:space="4" w:color="auto"/>
+          <w:bottom w:val="single" w:sz="4" w:space="1" w:color="auto"/>
+          <w:right w:val="single" w:sz="4" w:space="4" w:color="auto"/>
+        </w:pBdr>
+        <w:rPr>
+          <w:lang w:val="en-US"/>
+        </w:rPr>
+      </w:pPr>
+      <w:r>
+        <w:rPr>
+          <w:lang w:val="en-US"/>
+        </w:rPr>
+        <w:t>      email: 'alice@prisma.io',</w:t>
+      </w:r>
+    </w:p>
+    <w:p>
+      <w:pPr>
+        <w:pStyle w:val="KeinLeerraum"/>
+        <w:pBdr>
+          <w:top w:val="single" w:sz="4" w:space="1" w:color="auto"/>
+          <w:left w:val="single" w:sz="4" w:space="4" w:color="auto"/>
+          <w:bottom w:val="single" w:sz="4" w:space="1" w:color="auto"/>
+          <w:right w:val="single" w:sz="4" w:space="4" w:color="auto"/>
+        </w:pBdr>
+        <w:rPr>
+          <w:lang w:val="en-US"/>
+        </w:rPr>
+      </w:pPr>
+      <w:r>
+        <w:rPr>
+          <w:lang w:val="en-US"/>
+        </w:rPr>
+        <w:t>      posts: {</w:t>
+      </w:r>
+    </w:p>
+    <w:p>
+      <w:pPr>
+        <w:pStyle w:val="KeinLeerraum"/>
+        <w:pBdr>
+          <w:top w:val="single" w:sz="4" w:space="1" w:color="auto"/>
+          <w:left w:val="single" w:sz="4" w:space="4" w:color="auto"/>
+          <w:bottom w:val="single" w:sz="4" w:space="1" w:color="auto"/>
+          <w:right w:val="single" w:sz="4" w:space="4" w:color="auto"/>
+        </w:pBdr>
+        <w:rPr>
+          <w:lang w:val="en-US"/>
+        </w:rPr>
+      </w:pPr>
+      <w:r>
+        <w:rPr>
+          <w:lang w:val="en-US"/>
+        </w:rPr>
+        <w:t xml:space="preserve">        create: </w:t>
+      </w:r>
+      <w:proofErr w:type="gramStart"/>
+      <w:r>
+        <w:rPr>
+          <w:lang w:val="en-US"/>
+        </w:rPr>
+        <w:t>{ title</w:t>
+      </w:r>
+      <w:proofErr w:type="gramEnd"/>
+      <w:r>
+        <w:rPr>
+          <w:lang w:val="en-US"/>
+        </w:rPr>
+        <w:t>: 'Hello World' },</w:t>
+      </w:r>
+    </w:p>
+    <w:p>
+      <w:pPr>
+        <w:pStyle w:val="KeinLeerraum"/>
+        <w:pBdr>
+          <w:top w:val="single" w:sz="4" w:space="1" w:color="auto"/>
+          <w:left w:val="single" w:sz="4" w:space="4" w:color="auto"/>
+          <w:bottom w:val="single" w:sz="4" w:space="1" w:color="auto"/>
+          <w:right w:val="single" w:sz="4" w:space="4" w:color="auto"/>
+        </w:pBdr>
+        <w:rPr>
+          <w:lang w:val="en-US"/>
+        </w:rPr>
+      </w:pPr>
+      <w:r>
+        <w:rPr>
+          <w:lang w:val="en-US"/>
+        </w:rPr>
+        <w:t>      },</w:t>
+      </w:r>
+    </w:p>
+    <w:p>
+      <w:pPr>
+        <w:pStyle w:val="KeinLeerraum"/>
+        <w:pBdr>
+          <w:top w:val="single" w:sz="4" w:space="1" w:color="auto"/>
+          <w:left w:val="single" w:sz="4" w:space="4" w:color="auto"/>
+          <w:bottom w:val="single" w:sz="4" w:space="1" w:color="auto"/>
+          <w:right w:val="single" w:sz="4" w:space="4" w:color="auto"/>
+        </w:pBdr>
+        <w:rPr>
+          <w:lang w:val="en-US"/>
+        </w:rPr>
+      </w:pPr>
+      <w:r>
+        <w:rPr>
+          <w:lang w:val="en-US"/>
+        </w:rPr>
+        <w:t>      profile: {</w:t>
+      </w:r>
+    </w:p>
+    <w:p>
+      <w:pPr>
+        <w:pStyle w:val="KeinLeerraum"/>
+        <w:pBdr>
+          <w:top w:val="single" w:sz="4" w:space="1" w:color="auto"/>
+          <w:left w:val="single" w:sz="4" w:space="4" w:color="auto"/>
+          <w:bottom w:val="single" w:sz="4" w:space="1" w:color="auto"/>
+          <w:right w:val="single" w:sz="4" w:space="4" w:color="auto"/>
+        </w:pBdr>
+        <w:rPr>
+          <w:lang w:val="en-US"/>
+        </w:rPr>
+      </w:pPr>
+      <w:r>
+        <w:rPr>
+          <w:lang w:val="en-US"/>
+        </w:rPr>
+        <w:t xml:space="preserve">        create: </w:t>
+      </w:r>
+      <w:proofErr w:type="gramStart"/>
+      <w:r>
+        <w:rPr>
+          <w:lang w:val="en-US"/>
+        </w:rPr>
+        <w:t>{ bio</w:t>
+      </w:r>
+      <w:proofErr w:type="gramEnd"/>
+      <w:r>
+        <w:rPr>
+          <w:lang w:val="en-US"/>
+        </w:rPr>
+        <w:t>: 'I like turtles' },</w:t>
+      </w:r>
+    </w:p>
+    <w:p>
+      <w:pPr>
+        <w:pStyle w:val="KeinLeerraum"/>
+        <w:pBdr>
+          <w:top w:val="single" w:sz="4" w:space="1" w:color="auto"/>
+          <w:left w:val="single" w:sz="4" w:space="4" w:color="auto"/>
+          <w:bottom w:val="single" w:sz="4" w:space="1" w:color="auto"/>
+          <w:right w:val="single" w:sz="4" w:space="4" w:color="auto"/>
+        </w:pBdr>
+        <w:rPr>
+          <w:lang w:val="en-US"/>
+        </w:rPr>
+      </w:pPr>
+      <w:r>
+        <w:rPr>
+          <w:lang w:val="en-US"/>
+        </w:rPr>
+        <w:t>      },</w:t>
+      </w:r>
+    </w:p>
+    <w:p>
+      <w:pPr>
+        <w:pStyle w:val="KeinLeerraum"/>
+        <w:pBdr>
+          <w:top w:val="single" w:sz="4" w:space="1" w:color="auto"/>
+          <w:left w:val="single" w:sz="4" w:space="4" w:color="auto"/>
+          <w:bottom w:val="single" w:sz="4" w:space="1" w:color="auto"/>
+          <w:right w:val="single" w:sz="4" w:space="4" w:color="auto"/>
+        </w:pBdr>
+        <w:rPr>
+          <w:lang w:val="en-US"/>
+        </w:rPr>
+      </w:pPr>
+      <w:r>
+        <w:rPr>
+          <w:lang w:val="en-US"/>
+        </w:rPr>
+        <w:t>    },</w:t>
+      </w:r>
+    </w:p>
+    <w:p>
+      <w:pPr>
+        <w:pStyle w:val="KeinLeerraum"/>
+        <w:pBdr>
+          <w:top w:val="single" w:sz="4" w:space="1" w:color="auto"/>
+          <w:left w:val="single" w:sz="4" w:space="4" w:color="auto"/>
+          <w:bottom w:val="single" w:sz="4" w:space="1" w:color="auto"/>
+          <w:right w:val="single" w:sz="4" w:space="4" w:color="auto"/>
+        </w:pBdr>
+        <w:rPr>
+          <w:lang w:val="en-US"/>
+        </w:rPr>
+      </w:pPr>
+      <w:r>
+        <w:rPr>
+          <w:lang w:val="en-US"/>
+        </w:rPr>
+        <w:t>  })</w:t>
+      </w:r>
+    </w:p>
+    <w:p>
+      <w:pPr>
+        <w:pStyle w:val="KeinLeerraum"/>
+        <w:pBdr>
+          <w:top w:val="single" w:sz="4" w:space="1" w:color="auto"/>
+          <w:left w:val="single" w:sz="4" w:space="4" w:color="auto"/>
+          <w:bottom w:val="single" w:sz="4" w:space="1" w:color="auto"/>
+          <w:right w:val="single" w:sz="4" w:space="4" w:color="auto"/>
+        </w:pBdr>
+        <w:rPr>
+          <w:lang w:val="en-US"/>
+        </w:rPr>
+      </w:pPr>
+    </w:p>
+    <w:p>
+      <w:pPr>
+        <w:pStyle w:val="KeinLeerraum"/>
+        <w:pBdr>
+          <w:top w:val="single" w:sz="4" w:space="1" w:color="auto"/>
+          <w:left w:val="single" w:sz="4" w:space="4" w:color="auto"/>
+          <w:bottom w:val="single" w:sz="4" w:space="1" w:color="auto"/>
+          <w:right w:val="single" w:sz="4" w:space="4" w:color="auto"/>
+        </w:pBdr>
+        <w:rPr>
+          <w:lang w:val="en-US"/>
+        </w:rPr>
+      </w:pPr>
+      <w:r>
+        <w:rPr>
+          <w:lang w:val="en-US"/>
+        </w:rPr>
+        <w:t xml:space="preserve">  const </w:t>
+      </w:r>
+      <w:proofErr w:type="spellStart"/>
+      <w:r>
+        <w:rPr>
+          <w:lang w:val="en-US"/>
+        </w:rPr>
+        <w:t>allUsers</w:t>
+      </w:r>
+      <w:proofErr w:type="spellEnd"/>
+      <w:r>
+        <w:rPr>
+          <w:lang w:val="en-US"/>
+        </w:rPr>
+        <w:t xml:space="preserve"> = await </w:t>
+      </w:r>
+      <w:proofErr w:type="spellStart"/>
+      <w:r>
+        <w:rPr>
+          <w:lang w:val="en-US"/>
+        </w:rPr>
+        <w:t>prisma.</w:t>
+      </w:r>
+      <w:proofErr w:type="gramStart"/>
+      <w:r>
+        <w:rPr>
+          <w:lang w:val="en-US"/>
+        </w:rPr>
+        <w:t>user.findMany</w:t>
+      </w:r>
+      <w:proofErr w:type="spellEnd"/>
+      <w:proofErr w:type="gramEnd"/>
+      <w:r>
+        <w:rPr>
+          <w:lang w:val="en-US"/>
+        </w:rPr>
+        <w:t>({</w:t>
+      </w:r>
+    </w:p>
+    <w:p>
+      <w:pPr>
+        <w:pStyle w:val="KeinLeerraum"/>
+        <w:pBdr>
+          <w:top w:val="single" w:sz="4" w:space="1" w:color="auto"/>
+          <w:left w:val="single" w:sz="4" w:space="4" w:color="auto"/>
+          <w:bottom w:val="single" w:sz="4" w:space="1" w:color="auto"/>
+          <w:right w:val="single" w:sz="4" w:space="4" w:color="auto"/>
+        </w:pBdr>
+        <w:rPr>
+          <w:lang w:val="en-US"/>
+        </w:rPr>
+      </w:pPr>
+      <w:r>
+        <w:rPr>
+          <w:lang w:val="en-US"/>
+        </w:rPr>
+        <w:t>    include: {</w:t>
+      </w:r>
+    </w:p>
+    <w:p>
+      <w:pPr>
+        <w:pStyle w:val="KeinLeerraum"/>
+        <w:pBdr>
+          <w:top w:val="single" w:sz="4" w:space="1" w:color="auto"/>
+          <w:left w:val="single" w:sz="4" w:space="4" w:color="auto"/>
+          <w:bottom w:val="single" w:sz="4" w:space="1" w:color="auto"/>
+          <w:right w:val="single" w:sz="4" w:space="4" w:color="auto"/>
+        </w:pBdr>
+        <w:rPr>
+          <w:lang w:val="en-US"/>
+        </w:rPr>
+      </w:pPr>
+      <w:r>
+        <w:rPr>
+          <w:lang w:val="en-US"/>
+        </w:rPr>
+        <w:t>      posts: true,</w:t>
+      </w:r>
+    </w:p>
+    <w:p>
+      <w:pPr>
+        <w:pStyle w:val="KeinLeerraum"/>
+        <w:pBdr>
+          <w:top w:val="single" w:sz="4" w:space="1" w:color="auto"/>
+          <w:left w:val="single" w:sz="4" w:space="4" w:color="auto"/>
+          <w:bottom w:val="single" w:sz="4" w:space="1" w:color="auto"/>
+          <w:right w:val="single" w:sz="4" w:space="4" w:color="auto"/>
+        </w:pBdr>
+        <w:rPr>
+          <w:lang w:val="en-US"/>
+        </w:rPr>
+      </w:pPr>
+      <w:r>
+        <w:rPr>
+          <w:lang w:val="en-US"/>
+        </w:rPr>
+        <w:t>      profile: true,</w:t>
+      </w:r>
+    </w:p>
+    <w:p>
+      <w:pPr>
+        <w:pStyle w:val="KeinLeerraum"/>
+        <w:pBdr>
+          <w:top w:val="single" w:sz="4" w:space="1" w:color="auto"/>
+          <w:left w:val="single" w:sz="4" w:space="4" w:color="auto"/>
+          <w:bottom w:val="single" w:sz="4" w:space="1" w:color="auto"/>
+          <w:right w:val="single" w:sz="4" w:space="4" w:color="auto"/>
+        </w:pBdr>
+        <w:rPr>
+          <w:lang w:val="en-US"/>
+        </w:rPr>
+      </w:pPr>
+      <w:r>
+        <w:rPr>
+          <w:lang w:val="en-US"/>
+        </w:rPr>
+        <w:t>    },</w:t>
+      </w:r>
+    </w:p>
+    <w:p>
+      <w:pPr>
+        <w:pStyle w:val="KeinLeerraum"/>
+        <w:pBdr>
+          <w:top w:val="single" w:sz="4" w:space="1" w:color="auto"/>
+          <w:left w:val="single" w:sz="4" w:space="4" w:color="auto"/>
+          <w:bottom w:val="single" w:sz="4" w:space="1" w:color="auto"/>
+          <w:right w:val="single" w:sz="4" w:space="4" w:color="auto"/>
+        </w:pBdr>
+        <w:rPr>
+          <w:lang w:val="en-US"/>
+        </w:rPr>
+      </w:pPr>
+      <w:r>
+        <w:rPr>
+          <w:lang w:val="en-US"/>
+        </w:rPr>
+        <w:t>  })</w:t>
+      </w:r>
+    </w:p>
+    <w:p>
+      <w:pPr>
+        <w:pStyle w:val="KeinLeerraum"/>
+        <w:pBdr>
+          <w:top w:val="single" w:sz="4" w:space="1" w:color="auto"/>
+          <w:left w:val="single" w:sz="4" w:space="4" w:color="auto"/>
+          <w:bottom w:val="single" w:sz="4" w:space="1" w:color="auto"/>
+          <w:right w:val="single" w:sz="4" w:space="4" w:color="auto"/>
+        </w:pBdr>
+        <w:rPr>
+          <w:lang w:val="en-US"/>
+        </w:rPr>
+      </w:pPr>
+      <w:r>
+        <w:rPr>
+          <w:lang w:val="en-US"/>
+        </w:rPr>
+        <w:t xml:space="preserve">  </w:t>
+      </w:r>
+      <w:proofErr w:type="spellStart"/>
+      <w:proofErr w:type="gramStart"/>
+      <w:r>
+        <w:rPr>
+          <w:lang w:val="en-US"/>
+        </w:rPr>
+        <w:t>console.dir</w:t>
+      </w:r>
+      <w:proofErr w:type="spellEnd"/>
+      <w:r>
+        <w:rPr>
+          <w:lang w:val="en-US"/>
+        </w:rPr>
+        <w:t>(</w:t>
+      </w:r>
+      <w:proofErr w:type="spellStart"/>
+      <w:proofErr w:type="gramEnd"/>
+      <w:r>
+        <w:rPr>
+          <w:lang w:val="en-US"/>
+        </w:rPr>
+        <w:t>allUsers</w:t>
+      </w:r>
+      <w:proofErr w:type="spellEnd"/>
+      <w:r>
+        <w:rPr>
+          <w:lang w:val="en-US"/>
+        </w:rPr>
+        <w:t>, { depth: null })</w:t>
+      </w:r>
+    </w:p>
+    <w:p>
+      <w:pPr>
+        <w:pStyle w:val="KeinLeerraum"/>
+        <w:pBdr>
+          <w:top w:val="single" w:sz="4" w:space="1" w:color="auto"/>
+          <w:left w:val="single" w:sz="4" w:space="4" w:color="auto"/>
+          <w:bottom w:val="single" w:sz="4" w:space="1" w:color="auto"/>
+          <w:right w:val="single" w:sz="4" w:space="4" w:color="auto"/>
+        </w:pBdr>
+        <w:rPr>
+          <w:lang w:val="en-US"/>
+        </w:rPr>
+      </w:pPr>
+      <w:r>
+        <w:rPr>
+          <w:lang w:val="en-US"/>
+        </w:rPr>
+        <w:t>}</w:t>
+      </w:r>
+    </w:p>
+    <w:p>
+      <w:pPr>
+        <w:pStyle w:val="KeinLeerraum"/>
+        <w:pBdr>
+          <w:top w:val="single" w:sz="4" w:space="1" w:color="auto"/>
+          <w:left w:val="single" w:sz="4" w:space="4" w:color="auto"/>
+          <w:bottom w:val="single" w:sz="4" w:space="1" w:color="auto"/>
+          <w:right w:val="single" w:sz="4" w:space="4" w:color="auto"/>
+        </w:pBdr>
+        <w:rPr>
+          <w:lang w:val="en-US"/>
+        </w:rPr>
+      </w:pPr>
+    </w:p>
+    <w:p>
+      <w:pPr>
+        <w:pStyle w:val="KeinLeerraum"/>
+        <w:pBdr>
+          <w:top w:val="single" w:sz="4" w:space="1" w:color="auto"/>
+          <w:left w:val="single" w:sz="4" w:space="4" w:color="auto"/>
+          <w:bottom w:val="single" w:sz="4" w:space="1" w:color="auto"/>
+          <w:right w:val="single" w:sz="4" w:space="4" w:color="auto"/>
+        </w:pBdr>
+        <w:rPr>
+          <w:highlight w:val="yellow"/>
+          <w:lang w:val="en-US"/>
+        </w:rPr>
+      </w:pPr>
+      <w:r>
+        <w:rPr>
+          <w:highlight w:val="yellow"/>
+          <w:lang w:val="en-US"/>
+        </w:rPr>
+        <w:t xml:space="preserve">async function </w:t>
+      </w:r>
+      <w:proofErr w:type="gramStart"/>
+      <w:r>
+        <w:rPr>
+          <w:highlight w:val="yellow"/>
+          <w:lang w:val="en-US"/>
+        </w:rPr>
+        <w:t>main(</w:t>
+      </w:r>
+      <w:proofErr w:type="gramEnd"/>
+      <w:r>
+        <w:rPr>
+          <w:highlight w:val="yellow"/>
+          <w:lang w:val="en-US"/>
+        </w:rPr>
+        <w:t>) {</w:t>
+      </w:r>
+    </w:p>
+    <w:p>
+      <w:pPr>
+        <w:pStyle w:val="KeinLeerraum"/>
+        <w:pBdr>
+          <w:top w:val="single" w:sz="4" w:space="1" w:color="auto"/>
+          <w:left w:val="single" w:sz="4" w:space="4" w:color="auto"/>
+          <w:bottom w:val="single" w:sz="4" w:space="1" w:color="auto"/>
+          <w:right w:val="single" w:sz="4" w:space="4" w:color="auto"/>
+        </w:pBdr>
+        <w:rPr>
+          <w:highlight w:val="yellow"/>
+          <w:lang w:val="en-US"/>
+        </w:rPr>
+      </w:pPr>
+      <w:r>
+        <w:rPr>
+          <w:highlight w:val="yellow"/>
+          <w:lang w:val="en-US"/>
+        </w:rPr>
+        <w:t xml:space="preserve">  const post = await </w:t>
+      </w:r>
+      <w:proofErr w:type="spellStart"/>
+      <w:proofErr w:type="gramStart"/>
+      <w:r>
+        <w:rPr>
+          <w:highlight w:val="yellow"/>
+          <w:lang w:val="en-US"/>
+        </w:rPr>
+        <w:t>prisma.post.update</w:t>
+      </w:r>
+      <w:proofErr w:type="spellEnd"/>
+      <w:proofErr w:type="gramEnd"/>
+      <w:r>
+        <w:rPr>
+          <w:highlight w:val="yellow"/>
+          <w:lang w:val="en-US"/>
+        </w:rPr>
+        <w:t>({</w:t>
+      </w:r>
+    </w:p>
+    <w:p>
+      <w:pPr>
+        <w:pStyle w:val="KeinLeerraum"/>
+        <w:pBdr>
+          <w:top w:val="single" w:sz="4" w:space="1" w:color="auto"/>
+          <w:left w:val="single" w:sz="4" w:space="4" w:color="auto"/>
+          <w:bottom w:val="single" w:sz="4" w:space="1" w:color="auto"/>
+          <w:right w:val="single" w:sz="4" w:space="4" w:color="auto"/>
+        </w:pBdr>
+        <w:rPr>
+          <w:highlight w:val="yellow"/>
+          <w:lang w:val="en-US"/>
+        </w:rPr>
+      </w:pPr>
+      <w:r>
+        <w:rPr>
+          <w:highlight w:val="yellow"/>
+          <w:lang w:val="en-US"/>
+        </w:rPr>
+        <w:t xml:space="preserve">    where: </w:t>
+      </w:r>
+      <w:proofErr w:type="gramStart"/>
+      <w:r>
+        <w:rPr>
+          <w:highlight w:val="yellow"/>
+          <w:lang w:val="en-US"/>
+        </w:rPr>
+        <w:t>{ id</w:t>
+      </w:r>
+      <w:proofErr w:type="gramEnd"/>
+      <w:r>
+        <w:rPr>
+          <w:highlight w:val="yellow"/>
+          <w:lang w:val="en-US"/>
+        </w:rPr>
+        <w:t>: 1 },</w:t>
+      </w:r>
+    </w:p>
+    <w:p>
+      <w:pPr>
+        <w:pStyle w:val="KeinLeerraum"/>
+        <w:pBdr>
+          <w:top w:val="single" w:sz="4" w:space="1" w:color="auto"/>
+          <w:left w:val="single" w:sz="4" w:space="4" w:color="auto"/>
+          <w:bottom w:val="single" w:sz="4" w:space="1" w:color="auto"/>
+          <w:right w:val="single" w:sz="4" w:space="4" w:color="auto"/>
+        </w:pBdr>
+        <w:rPr>
+          <w:highlight w:val="yellow"/>
+          <w:lang w:val="en-US"/>
+        </w:rPr>
+      </w:pPr>
+      <w:r>
+        <w:rPr>
+          <w:highlight w:val="yellow"/>
+          <w:lang w:val="en-US"/>
+        </w:rPr>
+        <w:t xml:space="preserve">    data: </w:t>
+      </w:r>
+      <w:proofErr w:type="gramStart"/>
+      <w:r>
+        <w:rPr>
+          <w:highlight w:val="yellow"/>
+          <w:lang w:val="en-US"/>
+        </w:rPr>
+        <w:t>{ published</w:t>
+      </w:r>
+      <w:proofErr w:type="gramEnd"/>
+      <w:r>
+        <w:rPr>
+          <w:highlight w:val="yellow"/>
+          <w:lang w:val="en-US"/>
+        </w:rPr>
+        <w:t>: true },</w:t>
+      </w:r>
+    </w:p>
+    <w:p>
+      <w:pPr>
+        <w:pStyle w:val="KeinLeerraum"/>
+        <w:pBdr>
+          <w:top w:val="single" w:sz="4" w:space="1" w:color="auto"/>
+          <w:left w:val="single" w:sz="4" w:space="4" w:color="auto"/>
+          <w:bottom w:val="single" w:sz="4" w:space="1" w:color="auto"/>
+          <w:right w:val="single" w:sz="4" w:space="4" w:color="auto"/>
+        </w:pBdr>
+        <w:rPr>
+          <w:highlight w:val="yellow"/>
+        </w:rPr>
+      </w:pPr>
+      <w:r>
+        <w:rPr>
+          <w:highlight w:val="yellow"/>
+          <w:lang w:val="en-US"/>
+        </w:rPr>
+        <w:t xml:space="preserve">  </w:t>
+      </w:r>
+      <w:r>
+        <w:rPr>
+          <w:highlight w:val="yellow"/>
+        </w:rPr>
+        <w:t>})</w:t>
+      </w:r>
+    </w:p>
+    <w:p>
+      <w:pPr>
+        <w:pStyle w:val="KeinLeerraum"/>
+        <w:pBdr>
+          <w:top w:val="single" w:sz="4" w:space="1" w:color="auto"/>
+          <w:left w:val="single" w:sz="4" w:space="4" w:color="auto"/>
+          <w:bottom w:val="single" w:sz="4" w:space="1" w:color="auto"/>
+          <w:right w:val="single" w:sz="4" w:space="4" w:color="auto"/>
+        </w:pBdr>
+        <w:rPr>
+          <w:highlight w:val="yellow"/>
+        </w:rPr>
+      </w:pPr>
+      <w:r>
+        <w:rPr>
+          <w:highlight w:val="yellow"/>
+        </w:rPr>
+        <w:t>  console.log(</w:t>
+      </w:r>
+      <w:proofErr w:type="spellStart"/>
+      <w:r>
+        <w:rPr>
+          <w:highlight w:val="yellow"/>
+        </w:rPr>
+        <w:t>post</w:t>
+      </w:r>
+      <w:proofErr w:type="spellEnd"/>
+      <w:r>
+        <w:rPr>
+          <w:highlight w:val="yellow"/>
+        </w:rPr>
+        <w:t>)</w:t>
+      </w:r>
+    </w:p>
+    <w:p>
+      <w:pPr>
+        <w:pStyle w:val="KeinLeerraum"/>
+        <w:pBdr>
+          <w:top w:val="single" w:sz="4" w:space="1" w:color="auto"/>
+          <w:left w:val="single" w:sz="4" w:space="4" w:color="auto"/>
+          <w:bottom w:val="single" w:sz="4" w:space="1" w:color="auto"/>
+          <w:right w:val="single" w:sz="4" w:space="4" w:color="auto"/>
+        </w:pBdr>
+      </w:pPr>
+      <w:r>
+        <w:rPr>
+          <w:highlight w:val="yellow"/>
+        </w:rPr>
+        <w:t>}</w:t>
+      </w:r>
+    </w:p>
+    <w:p>
+      <w:pPr>
+        <w:pStyle w:val="KeinLeerraum"/>
+        <w:pBdr>
+          <w:top w:val="single" w:sz="4" w:space="1" w:color="auto"/>
+          <w:left w:val="single" w:sz="4" w:space="4" w:color="auto"/>
+          <w:bottom w:val="single" w:sz="4" w:space="1" w:color="auto"/>
+          <w:right w:val="single" w:sz="4" w:space="4" w:color="auto"/>
+        </w:pBdr>
+      </w:pPr>
+    </w:p>
+    <w:p>
+      <w:pPr>
+        <w:pStyle w:val="KeinLeerraum"/>
+        <w:pBdr>
+          <w:top w:val="single" w:sz="4" w:space="1" w:color="auto"/>
+          <w:left w:val="single" w:sz="4" w:space="4" w:color="auto"/>
+          <w:bottom w:val="single" w:sz="4" w:space="1" w:color="auto"/>
+          <w:right w:val="single" w:sz="4" w:space="4" w:color="auto"/>
+        </w:pBdr>
+      </w:pPr>
+      <w:proofErr w:type="spellStart"/>
+      <w:proofErr w:type="gramStart"/>
+      <w:r>
+        <w:t>main</w:t>
+      </w:r>
+      <w:proofErr w:type="spellEnd"/>
+      <w:r>
+        <w:t>(</w:t>
+      </w:r>
+      <w:proofErr w:type="gramEnd"/>
+      <w:r>
+        <w:t>)</w:t>
+      </w:r>
+    </w:p>
+    <w:p>
+      <w:pPr>
+        <w:pStyle w:val="KeinLeerraum"/>
+        <w:pBdr>
+          <w:top w:val="single" w:sz="4" w:space="1" w:color="auto"/>
+          <w:left w:val="single" w:sz="4" w:space="4" w:color="auto"/>
+          <w:bottom w:val="single" w:sz="4" w:space="1" w:color="auto"/>
+          <w:right w:val="single" w:sz="4" w:space="4" w:color="auto"/>
+        </w:pBdr>
+        <w:rPr>
+          <w:lang w:val="en-US"/>
+        </w:rPr>
+      </w:pPr>
+      <w:r>
+        <w:t xml:space="preserve">  </w:t>
+      </w:r>
+      <w:proofErr w:type="gramStart"/>
+      <w:r>
+        <w:rPr>
+          <w:lang w:val="en-US"/>
+        </w:rPr>
+        <w:t>.then</w:t>
+      </w:r>
+      <w:proofErr w:type="gramEnd"/>
+      <w:r>
+        <w:rPr>
+          <w:lang w:val="en-US"/>
+        </w:rPr>
+        <w:t>(async () =&gt; {</w:t>
+      </w:r>
+    </w:p>
+    <w:p>
+      <w:pPr>
+        <w:pStyle w:val="KeinLeerraum"/>
+        <w:pBdr>
+          <w:top w:val="single" w:sz="4" w:space="1" w:color="auto"/>
+          <w:left w:val="single" w:sz="4" w:space="4" w:color="auto"/>
+          <w:bottom w:val="single" w:sz="4" w:space="1" w:color="auto"/>
+          <w:right w:val="single" w:sz="4" w:space="4" w:color="auto"/>
+        </w:pBdr>
+        <w:rPr>
+          <w:lang w:val="en-US"/>
+        </w:rPr>
+      </w:pPr>
+      <w:r>
+        <w:rPr>
+          <w:lang w:val="en-US"/>
+        </w:rPr>
+        <w:t xml:space="preserve">    await </w:t>
+      </w:r>
+      <w:proofErr w:type="spellStart"/>
+      <w:proofErr w:type="gramStart"/>
+      <w:r>
+        <w:rPr>
+          <w:lang w:val="en-US"/>
+        </w:rPr>
+        <w:t>prisma</w:t>
+      </w:r>
+      <w:proofErr w:type="spellEnd"/>
+      <w:r>
+        <w:rPr>
+          <w:lang w:val="en-US"/>
+        </w:rPr>
+        <w:t>.$</w:t>
+      </w:r>
+      <w:proofErr w:type="gramEnd"/>
+      <w:r>
+        <w:rPr>
+          <w:lang w:val="en-US"/>
+        </w:rPr>
+        <w:t>disconnect()</w:t>
+      </w:r>
+    </w:p>
+    <w:p>
+      <w:pPr>
+        <w:pStyle w:val="KeinLeerraum"/>
+        <w:pBdr>
+          <w:top w:val="single" w:sz="4" w:space="1" w:color="auto"/>
+          <w:left w:val="single" w:sz="4" w:space="4" w:color="auto"/>
+          <w:bottom w:val="single" w:sz="4" w:space="1" w:color="auto"/>
+          <w:right w:val="single" w:sz="4" w:space="4" w:color="auto"/>
+        </w:pBdr>
+        <w:rPr>
+          <w:lang w:val="en-US"/>
+        </w:rPr>
+      </w:pPr>
+      <w:r>
+        <w:rPr>
+          <w:lang w:val="en-US"/>
+        </w:rPr>
+        <w:t>  })</w:t>
+      </w:r>
+    </w:p>
+    <w:p>
+      <w:pPr>
+        <w:pStyle w:val="KeinLeerraum"/>
+        <w:pBdr>
+          <w:top w:val="single" w:sz="4" w:space="1" w:color="auto"/>
+          <w:left w:val="single" w:sz="4" w:space="4" w:color="auto"/>
+          <w:bottom w:val="single" w:sz="4" w:space="1" w:color="auto"/>
+          <w:right w:val="single" w:sz="4" w:space="4" w:color="auto"/>
+        </w:pBdr>
+        <w:rPr>
+          <w:lang w:val="en-US"/>
+        </w:rPr>
+      </w:pPr>
+      <w:r>
+        <w:rPr>
+          <w:lang w:val="en-US"/>
+        </w:rPr>
+        <w:t xml:space="preserve">  </w:t>
+      </w:r>
+      <w:proofErr w:type="gramStart"/>
+      <w:r>
+        <w:rPr>
+          <w:lang w:val="en-US"/>
+        </w:rPr>
+        <w:t>.catch</w:t>
+      </w:r>
+      <w:proofErr w:type="gramEnd"/>
+      <w:r>
+        <w:rPr>
+          <w:lang w:val="en-US"/>
+        </w:rPr>
+        <w:t>(async (e) =&gt; {</w:t>
+      </w:r>
+    </w:p>
+    <w:p>
+      <w:pPr>
+        <w:pStyle w:val="KeinLeerraum"/>
+        <w:pBdr>
+          <w:top w:val="single" w:sz="4" w:space="1" w:color="auto"/>
+          <w:left w:val="single" w:sz="4" w:space="4" w:color="auto"/>
+          <w:bottom w:val="single" w:sz="4" w:space="1" w:color="auto"/>
+          <w:right w:val="single" w:sz="4" w:space="4" w:color="auto"/>
+        </w:pBdr>
+        <w:rPr>
+          <w:lang w:val="en-US"/>
+        </w:rPr>
+      </w:pPr>
+      <w:r>
+        <w:rPr>
+          <w:lang w:val="en-US"/>
+        </w:rPr>
+        <w:t xml:space="preserve">    </w:t>
+      </w:r>
+      <w:proofErr w:type="spellStart"/>
+      <w:proofErr w:type="gramStart"/>
+      <w:r>
+        <w:rPr>
+          <w:lang w:val="en-US"/>
+        </w:rPr>
+        <w:t>console.error</w:t>
+      </w:r>
+      <w:proofErr w:type="spellEnd"/>
+      <w:proofErr w:type="gramEnd"/>
+      <w:r>
+        <w:rPr>
+          <w:lang w:val="en-US"/>
+        </w:rPr>
+        <w:t>(e)</w:t>
+      </w:r>
+    </w:p>
+    <w:p>
+      <w:pPr>
+        <w:pStyle w:val="KeinLeerraum"/>
+        <w:pBdr>
+          <w:top w:val="single" w:sz="4" w:space="1" w:color="auto"/>
+          <w:left w:val="single" w:sz="4" w:space="4" w:color="auto"/>
+          <w:bottom w:val="single" w:sz="4" w:space="1" w:color="auto"/>
+          <w:right w:val="single" w:sz="4" w:space="4" w:color="auto"/>
+        </w:pBdr>
+      </w:pPr>
+      <w:r>
+        <w:rPr>
+          <w:lang w:val="en-US"/>
+        </w:rPr>
+        <w:t xml:space="preserve">    </w:t>
+      </w:r>
+      <w:proofErr w:type="spellStart"/>
+      <w:r>
+        <w:t>await</w:t>
+      </w:r>
+      <w:proofErr w:type="spellEnd"/>
+      <w:r>
+        <w:t xml:space="preserve"> </w:t>
+      </w:r>
+      <w:proofErr w:type="spellStart"/>
+      <w:proofErr w:type="gramStart"/>
+      <w:r>
+        <w:t>prisma</w:t>
+      </w:r>
+      <w:proofErr w:type="spellEnd"/>
+      <w:r>
+        <w:t>.$</w:t>
+      </w:r>
+      <w:proofErr w:type="spellStart"/>
+      <w:proofErr w:type="gramEnd"/>
+      <w:r>
+        <w:t>disconnect</w:t>
+      </w:r>
+      <w:proofErr w:type="spellEnd"/>
+      <w:r>
+        <w:t>()</w:t>
+      </w:r>
+    </w:p>
+    <w:p>
+      <w:pPr>
+        <w:pStyle w:val="KeinLeerraum"/>
+        <w:pBdr>
+          <w:top w:val="single" w:sz="4" w:space="1" w:color="auto"/>
+          <w:left w:val="single" w:sz="4" w:space="4" w:color="auto"/>
+          <w:bottom w:val="single" w:sz="4" w:space="1" w:color="auto"/>
+          <w:right w:val="single" w:sz="4" w:space="4" w:color="auto"/>
+        </w:pBdr>
+      </w:pPr>
+      <w:r>
+        <w:t xml:space="preserve">    </w:t>
+      </w:r>
+      <w:proofErr w:type="spellStart"/>
+      <w:proofErr w:type="gramStart"/>
+      <w:r>
+        <w:t>process.exit</w:t>
+      </w:r>
+      <w:proofErr w:type="spellEnd"/>
+      <w:proofErr w:type="gramEnd"/>
+      <w:r>
+        <w:t>(1)</w:t>
+      </w:r>
+    </w:p>
+    <w:p>
+      <w:pPr>
+        <w:pStyle w:val="KeinLeerraum"/>
+        <w:pBdr>
+          <w:top w:val="single" w:sz="4" w:space="1" w:color="auto"/>
+          <w:left w:val="single" w:sz="4" w:space="4" w:color="auto"/>
+          <w:bottom w:val="single" w:sz="4" w:space="1" w:color="auto"/>
+          <w:right w:val="single" w:sz="4" w:space="4" w:color="auto"/>
+        </w:pBdr>
+      </w:pPr>
+      <w:r>
+        <w:t>  })</w:t>
+      </w:r>
+    </w:p>
+    <w:p/>
     <w:p>
       <w:pPr>
         <w:rPr>
@@ -3086,7 +5081,6 @@
   <w:style w:type="character" w:default="1" w:styleId="Absatz-Standardschriftart">
     <w:name w:val="Default Paragraph Font"/>
     <w:uiPriority w:val="1"/>
-    <w:semiHidden/>
     <w:unhideWhenUsed/>
   </w:style>
   <w:style w:type="table" w:default="1" w:styleId="NormaleTabelle">
